--- a/Moffat Bay-TDD Assignment.docx
+++ b/Moffat Bay-TDD Assignment.docx
@@ -13,8 +13,13 @@
       </w:r>
     </w:p>
     <w:p>
-      <w:r>
-        <w:t xml:space="preserve">Tabark </w:t>
+      <w:proofErr w:type="spellStart"/>
+      <w:r>
+        <w:t>Tabark</w:t>
+      </w:r>
+      <w:proofErr w:type="spellEnd"/>
+      <w:r>
+        <w:t xml:space="preserve"> </w:t>
       </w:r>
       <w:proofErr w:type="spellStart"/>
       <w:r>
@@ -391,14 +396,7 @@
           <w:b/>
           <w:bCs/>
         </w:rPr>
-        <w:t>1.4.1</w:t>
-      </w:r>
-      <w:r>
-        <w:rPr>
-          <w:b/>
-          <w:bCs/>
-        </w:rPr>
-        <w:t xml:space="preserve"> User Story 1: Administrator Account Management</w:t>
+        <w:t>1.4.1 User Story 1: Administrator Account Management</w:t>
       </w:r>
     </w:p>
     <w:p>
@@ -434,14 +432,7 @@
           <w:b/>
           <w:bCs/>
         </w:rPr>
-        <w:t>1.4</w:t>
-      </w:r>
-      <w:r>
-        <w:rPr>
-          <w:b/>
-          <w:bCs/>
-        </w:rPr>
-        <w:t>.2 User Story 2: System Configuration</w:t>
+        <w:t>1.4.2 User Story 2: System Configuration</w:t>
       </w:r>
     </w:p>
     <w:p>
@@ -477,14 +468,7 @@
           <w:b/>
           <w:bCs/>
         </w:rPr>
-        <w:t>1.4.3</w:t>
-      </w:r>
-      <w:r>
-        <w:rPr>
-          <w:b/>
-          <w:bCs/>
-        </w:rPr>
-        <w:t xml:space="preserve"> User Story 3: User Access Validation</w:t>
+        <w:t>1.4.3 User Story 3: User Access Validation</w:t>
       </w:r>
     </w:p>
     <w:p>
@@ -535,14 +519,7 @@
           <w:b/>
           <w:bCs/>
         </w:rPr>
-        <w:t>1.4</w:t>
-      </w:r>
-      <w:r>
-        <w:rPr>
-          <w:b/>
-          <w:bCs/>
-        </w:rPr>
-        <w:t>.4 User Story 4: Data Access for Analysts</w:t>
+        <w:t>1.4.4 User Story 4: Data Access for Analysts</w:t>
       </w:r>
     </w:p>
     <w:p>
@@ -579,14 +556,7 @@
           <w:b/>
           <w:bCs/>
         </w:rPr>
-        <w:t>1.4</w:t>
-      </w:r>
-      <w:r>
-        <w:rPr>
-          <w:b/>
-          <w:bCs/>
-        </w:rPr>
-        <w:t>.5 User Story 5: Data Analysis Tools</w:t>
+        <w:t>1.4.5 User Story 5: Data Analysis Tools</w:t>
       </w:r>
     </w:p>
     <w:p>
@@ -622,14 +592,7 @@
           <w:b/>
           <w:bCs/>
         </w:rPr>
-        <w:t>1.4</w:t>
-      </w:r>
-      <w:r>
-        <w:rPr>
-          <w:b/>
-          <w:bCs/>
-        </w:rPr>
-        <w:t>.6 User Story 6: Report Generation</w:t>
+        <w:t>1.4.6 User Story 6: Report Generation</w:t>
       </w:r>
     </w:p>
     <w:p>
@@ -680,14 +643,7 @@
           <w:b/>
           <w:bCs/>
         </w:rPr>
-        <w:t>1.4</w:t>
-      </w:r>
-      <w:r>
-        <w:rPr>
-          <w:b/>
-          <w:bCs/>
-        </w:rPr>
-        <w:t>.7 User Story 7: User-Friendly Interface</w:t>
+        <w:t>1.4.7 User Story 7: User-Friendly Interface</w:t>
       </w:r>
     </w:p>
     <w:p>
@@ -723,14 +679,7 @@
           <w:b/>
           <w:bCs/>
         </w:rPr>
-        <w:t>1.4</w:t>
-      </w:r>
-      <w:r>
-        <w:rPr>
-          <w:b/>
-          <w:bCs/>
-        </w:rPr>
-        <w:t>.8 User Story 8: Lodge Reservation</w:t>
+        <w:t>1.4.8 User Story 8: Lodge Reservation</w:t>
       </w:r>
     </w:p>
     <w:p>
@@ -766,14 +715,7 @@
           <w:b/>
           <w:bCs/>
         </w:rPr>
-        <w:t>1.4</w:t>
-      </w:r>
-      <w:r>
-        <w:rPr>
-          <w:b/>
-          <w:bCs/>
-        </w:rPr>
-        <w:t>.9 User Story 9: Reservation Lookup</w:t>
+        <w:t>1.4.9 User Story 9: Reservation Lookup</w:t>
       </w:r>
     </w:p>
     <w:p>
@@ -851,7 +793,10 @@
     </w:p>
     <w:p>
       <w:r>
-        <w:t xml:space="preserve">   - Assigned to: [Team Member Name]</w:t>
+        <w:t xml:space="preserve">   - Assigned to:</w:t>
+      </w:r>
+      <w:r>
+        <w:t xml:space="preserve"> Joel </w:t>
       </w:r>
     </w:p>
     <w:p>
@@ -877,7 +822,10 @@
     </w:p>
     <w:p>
       <w:r>
-        <w:t xml:space="preserve">   - Assigned to: [Team Member Name]</w:t>
+        <w:t xml:space="preserve">   - Assigned to: </w:t>
+      </w:r>
+      <w:r>
+        <w:t xml:space="preserve">Andrew </w:t>
       </w:r>
     </w:p>
     <w:p>
@@ -903,7 +851,10 @@
     </w:p>
     <w:p>
       <w:r>
-        <w:t xml:space="preserve">   - Assigned to: [Team Member Name]</w:t>
+        <w:t xml:space="preserve">   - Assigned to: </w:t>
+      </w:r>
+      <w:r>
+        <w:t xml:space="preserve">Gabriel </w:t>
       </w:r>
     </w:p>
     <w:p>
@@ -929,8 +880,13 @@
     </w:p>
     <w:p>
       <w:r>
-        <w:t xml:space="preserve">   - Assigned to: [Team Member Name]</w:t>
-      </w:r>
+        <w:t xml:space="preserve">   - Assigned to: </w:t>
+      </w:r>
+      <w:proofErr w:type="spellStart"/>
+      <w:r>
+        <w:t>Tabark</w:t>
+      </w:r>
+      <w:proofErr w:type="spellEnd"/>
     </w:p>
     <w:p>
       <w:r>
@@ -955,8 +911,13 @@
     </w:p>
     <w:p>
       <w:r>
-        <w:t xml:space="preserve">   - Assigned to: [Team Member Name]</w:t>
-      </w:r>
+        <w:t xml:space="preserve">   - Assigned to: </w:t>
+      </w:r>
+      <w:proofErr w:type="spellStart"/>
+      <w:r>
+        <w:t>Tabark</w:t>
+      </w:r>
+      <w:proofErr w:type="spellEnd"/>
     </w:p>
     <w:p>
       <w:r>
@@ -981,7 +942,10 @@
     </w:p>
     <w:p>
       <w:r>
-        <w:t xml:space="preserve">   - Assigned to: [Team Member Name]</w:t>
+        <w:t xml:space="preserve">   - Assigned to: </w:t>
+      </w:r>
+      <w:r>
+        <w:t>Gabriel</w:t>
       </w:r>
     </w:p>
     <w:p>
@@ -1034,7 +998,10 @@
     </w:p>
     <w:p>
       <w:r>
-        <w:t xml:space="preserve">   - Assigned to: [Team Member Name]</w:t>
+        <w:t xml:space="preserve">   - Assigned to: </w:t>
+      </w:r>
+      <w:r>
+        <w:t>Andrew</w:t>
       </w:r>
     </w:p>
     <w:p>
@@ -1060,7 +1027,10 @@
     </w:p>
     <w:p>
       <w:r>
-        <w:t xml:space="preserve">   - Assigned to: [Team Member Name]</w:t>
+        <w:t xml:space="preserve">   - Assigned to: </w:t>
+      </w:r>
+      <w:r>
+        <w:t>Joel</w:t>
       </w:r>
     </w:p>
     <w:p>

--- a/Moffat Bay-TDD Assignment.docx
+++ b/Moffat Bay-TDD Assignment.docx
@@ -13,19 +13,9 @@
       </w:r>
     </w:p>
     <w:p>
-      <w:proofErr w:type="spellStart"/>
-      <w:r>
-        <w:t>Tabark</w:t>
-      </w:r>
-      <w:proofErr w:type="spellEnd"/>
-      <w:r>
-        <w:t xml:space="preserve"> </w:t>
-      </w:r>
-      <w:proofErr w:type="spellStart"/>
-      <w:r>
-        <w:t>Kambal</w:t>
-      </w:r>
-      <w:proofErr w:type="spellEnd"/>
+      <w:r>
+        <w:t>Tabark Kambal</w:t>
+      </w:r>
     </w:p>
     <w:p>
       <w:r>
@@ -145,15 +135,7 @@
         </w:numPr>
       </w:pPr>
       <w:r>
-        <w:t xml:space="preserve">HTML/CSS: </w:t>
-      </w:r>
-      <w:proofErr w:type="spellStart"/>
-      <w:r>
-        <w:t>HyperText</w:t>
-      </w:r>
-      <w:proofErr w:type="spellEnd"/>
-      <w:r>
-        <w:t xml:space="preserve"> Markup Language and Cascading Style Sheets</w:t>
+        <w:t>HTML/CSS: HyperText Markup Language and Cascading Style Sheets</w:t>
       </w:r>
     </w:p>
     <w:p>
@@ -751,23 +733,7 @@
           <w:bCs/>
         </w:rPr>
         <w:lastRenderedPageBreak/>
-        <w:t xml:space="preserve"> 1.5 Work Estimations (</w:t>
-      </w:r>
-      <w:proofErr w:type="spellStart"/>
-      <w:r>
-        <w:rPr>
-          <w:b/>
-          <w:bCs/>
-        </w:rPr>
-        <w:t>ToDo</w:t>
-      </w:r>
-      <w:proofErr w:type="spellEnd"/>
-      <w:r>
-        <w:rPr>
-          <w:b/>
-          <w:bCs/>
-        </w:rPr>
-        <w:t xml:space="preserve"> List)</w:t>
+        <w:t xml:space="preserve"> 1.5 Work Estimations (ToDo List)</w:t>
       </w:r>
     </w:p>
     <w:p>
@@ -822,15 +788,114 @@
     </w:p>
     <w:p>
       <w:r>
+        <w:t xml:space="preserve">   </w:t>
+      </w:r>
+      <w:r>
+        <w:t>User Story for Task 2: Data Access and Analysis Features</w:t>
+      </w:r>
+    </w:p>
+    <w:p>
+      <w:r>
+        <w:t>As a Data Analyst named Alex, I want to have easy access to data related to Moffat Bay Lodge's reservations for analysis and reporting purposes. This will help me in generating meaningful reports and insights.</w:t>
+      </w:r>
+    </w:p>
+    <w:p>
+      <w:r>
+        <w:t>Acceptance Criteria:</w:t>
+      </w:r>
+    </w:p>
+    <w:p>
+      <w:r>
+        <w:t>1. As a Data Analyst, I should be able to access the reservation data from Moffat Bay Lodge's website.</w:t>
+      </w:r>
+    </w:p>
+    <w:p>
+      <w:r>
+        <w:t>2. The reservation data should include relevant information such as room size, number of guests, and check-in/check-out dates.</w:t>
+      </w:r>
+    </w:p>
+    <w:p>
+      <w:r>
+        <w:t>3. I should have the ability to search for reservation records using either a reservation ID or an email address associated with the reservation.</w:t>
+      </w:r>
+    </w:p>
+    <w:p>
+      <w:r>
+        <w:t>4. The system should provide a summary of each reservation, displaying details like room size, number of guests, and check-in/check-out dates.</w:t>
+      </w:r>
+    </w:p>
+    <w:p>
+      <w:r>
+        <w:t>5. I need the option to export or download the reservation data for analysis in common data analysis tools.</w:t>
+      </w:r>
+    </w:p>
+    <w:p>
+      <w:r>
+        <w:t>6. The system should have a user-friendly interface that allows me to easily filter and sort the data.</w:t>
+      </w:r>
+    </w:p>
+    <w:p>
+      <w:r>
+        <w:t>7. The reservation data should be up-to-date, reflecting the latest reservations made on the website.</w:t>
+      </w:r>
+    </w:p>
+    <w:p>
+      <w:r>
+        <w:t>8. Access to the reservation data should be secure and restricted to authorized personnel.</w:t>
+      </w:r>
+    </w:p>
+    <w:p>
+      <w:r>
+        <w:t>9. I should be able to generate reports based on the reservation data, with the option to customize the report parameters.</w:t>
+      </w:r>
+    </w:p>
+    <w:p>
+      <w:r>
+        <w:t>10. The system should support the export of reports in common formats like CSV or PDF.</w:t>
+      </w:r>
+    </w:p>
+    <w:p>
+      <w:r>
+        <w:t>11. The reports should be well-organized and contain relevant information to facilitate data analysis and decision-making.</w:t>
+      </w:r>
+    </w:p>
+    <w:p>
+      <w:r>
+        <w:t>12. Any changes to the reservation data or reports should be logged for auditing purposes.</w:t>
+      </w:r>
+    </w:p>
+    <w:p/>
+    <w:p>
+      <w:r>
+        <w:t>By implementing these features, I will be able to efficiently analyze Moffat Bay Lodge's reservation data and generate reports that can assist in decision-making and improve the lodge's services.</w:t>
+      </w:r>
+    </w:p>
+    <w:p>
+      <w:pPr>
+        <w:rPr>
+          <w:b/>
+          <w:bCs/>
+        </w:rPr>
+      </w:pPr>
+      <w:r>
+        <w:rPr>
+          <w:b/>
+          <w:bCs/>
+        </w:rPr>
+        <w:t>3. Task 3: User-Friendly Interface Design</w:t>
+      </w:r>
+    </w:p>
+    <w:p>
+      <w:r>
         <w:t xml:space="preserve">   - Assigned to: </w:t>
       </w:r>
       <w:r>
-        <w:t xml:space="preserve">Andrew </w:t>
-      </w:r>
-    </w:p>
-    <w:p>
-      <w:r>
-        <w:t xml:space="preserve">   - Story: User Story 2</w:t>
+        <w:t xml:space="preserve">Gabriel </w:t>
+      </w:r>
+    </w:p>
+    <w:p>
+      <w:r>
+        <w:t xml:space="preserve">   - Story: User Story 3</w:t>
       </w:r>
     </w:p>
     <w:p/>
@@ -846,7 +911,7 @@
           <w:b/>
           <w:bCs/>
         </w:rPr>
-        <w:t>3. Task 3: User-Friendly Interface Design</w:t>
+        <w:t>4. Task 4: Data Import and Export Functionality</w:t>
       </w:r>
     </w:p>
     <w:p>
@@ -854,12 +919,12 @@
         <w:t xml:space="preserve">   - Assigned to: </w:t>
       </w:r>
       <w:r>
-        <w:t xml:space="preserve">Gabriel </w:t>
-      </w:r>
-    </w:p>
-    <w:p>
-      <w:r>
-        <w:t xml:space="preserve">   - Story: User Story 3</w:t>
+        <w:t>Tabark</w:t>
+      </w:r>
+    </w:p>
+    <w:p>
+      <w:r>
+        <w:t xml:space="preserve">   - Story: User Story 4</w:t>
       </w:r>
     </w:p>
     <w:p/>
@@ -875,22 +940,20 @@
           <w:b/>
           <w:bCs/>
         </w:rPr>
-        <w:t>4. Task 4: Data Import and Export Functionality</w:t>
+        <w:t>5. Task 5: Report Generation Module</w:t>
       </w:r>
     </w:p>
     <w:p>
       <w:r>
         <w:t xml:space="preserve">   - Assigned to: </w:t>
       </w:r>
-      <w:proofErr w:type="spellStart"/>
       <w:r>
         <w:t>Tabark</w:t>
       </w:r>
-      <w:proofErr w:type="spellEnd"/>
-    </w:p>
-    <w:p>
-      <w:r>
-        <w:t xml:space="preserve">   - Story: User Story 4</w:t>
+    </w:p>
+    <w:p>
+      <w:r>
+        <w:t xml:space="preserve">   - Story: User Story 5</w:t>
       </w:r>
     </w:p>
     <w:p/>
@@ -906,22 +969,20 @@
           <w:b/>
           <w:bCs/>
         </w:rPr>
-        <w:t>5. Task 5: Report Generation Module</w:t>
+        <w:t>6. Task 6: Data Security Implementation</w:t>
       </w:r>
     </w:p>
     <w:p>
       <w:r>
         <w:t xml:space="preserve">   - Assigned to: </w:t>
       </w:r>
-      <w:proofErr w:type="spellStart"/>
-      <w:r>
-        <w:t>Tabark</w:t>
-      </w:r>
-      <w:proofErr w:type="spellEnd"/>
-    </w:p>
-    <w:p>
-      <w:r>
-        <w:t xml:space="preserve">   - Story: User Story 5</w:t>
+      <w:r>
+        <w:t>Gabriel</w:t>
+      </w:r>
+    </w:p>
+    <w:p>
+      <w:r>
+        <w:t xml:space="preserve">   - Story: User Story 6</w:t>
       </w:r>
     </w:p>
     <w:p/>
@@ -937,7 +998,33 @@
           <w:b/>
           <w:bCs/>
         </w:rPr>
-        <w:t>6. Task 6: Data Security Implementation</w:t>
+        <w:t>7. Task 7: Mobile Accessibility Enhancement</w:t>
+      </w:r>
+    </w:p>
+    <w:p>
+      <w:r>
+        <w:t xml:space="preserve">   - Assigned to: [Team Member Name]</w:t>
+      </w:r>
+    </w:p>
+    <w:p>
+      <w:r>
+        <w:t xml:space="preserve">   - Story: User Story 7</w:t>
+      </w:r>
+    </w:p>
+    <w:p/>
+    <w:p>
+      <w:pPr>
+        <w:rPr>
+          <w:b/>
+          <w:bCs/>
+        </w:rPr>
+      </w:pPr>
+      <w:r>
+        <w:rPr>
+          <w:b/>
+          <w:bCs/>
+        </w:rPr>
+        <w:t>8. Task 8: Integration with External Systems</w:t>
       </w:r>
     </w:p>
     <w:p>
@@ -945,68 +1032,108 @@
         <w:t xml:space="preserve">   - Assigned to: </w:t>
       </w:r>
       <w:r>
-        <w:t>Gabriel</w:t>
-      </w:r>
-    </w:p>
-    <w:p>
-      <w:r>
-        <w:t xml:space="preserve">   - Story: User Story 6</w:t>
-      </w:r>
-    </w:p>
-    <w:p/>
-    <w:p>
-      <w:pPr>
-        <w:rPr>
-          <w:b/>
-          <w:bCs/>
-        </w:rPr>
-      </w:pPr>
-      <w:r>
-        <w:rPr>
-          <w:b/>
-          <w:bCs/>
-        </w:rPr>
-        <w:t>7. Task 7: Mobile Accessibility Enhancement</w:t>
+        <w:t>Andrew</w:t>
+      </w:r>
+    </w:p>
+    <w:p>
+      <w:r>
+        <w:t>Description:</w:t>
+      </w:r>
+    </w:p>
+    <w:p>
+      <w:r>
+        <w:t>As a data analyst, Alex needs access to data related to customer reservations, lodge occupancy, and other relevant information for the purpose of conducting data analysis and generating reports. The integration with external systems should provide him with the tools and capabilities to efficiently access, analyze, and report on this data.</w:t>
       </w:r>
     </w:p>
     <w:p>
       <w:r>
         <w:lastRenderedPageBreak/>
-        <w:t xml:space="preserve">   - Assigned to: [Team Member Name]</w:t>
-      </w:r>
-    </w:p>
-    <w:p>
-      <w:r>
-        <w:t xml:space="preserve">   - Story: User Story 7</w:t>
-      </w:r>
-    </w:p>
-    <w:p/>
-    <w:p>
-      <w:pPr>
-        <w:rPr>
-          <w:b/>
-          <w:bCs/>
-        </w:rPr>
-      </w:pPr>
-      <w:r>
-        <w:rPr>
-          <w:b/>
-          <w:bCs/>
-        </w:rPr>
-        <w:t>8. Task 8: Integration with External Systems</w:t>
-      </w:r>
-    </w:p>
-    <w:p>
-      <w:r>
-        <w:t xml:space="preserve">   - Assigned to: </w:t>
-      </w:r>
-      <w:r>
-        <w:t>Andrew</w:t>
-      </w:r>
-    </w:p>
-    <w:p>
-      <w:r>
-        <w:t xml:space="preserve">   - Story: User Story 8</w:t>
+        <w:t>Acceptance Criteria:</w:t>
+      </w:r>
+    </w:p>
+    <w:p>
+      <w:r>
+        <w:t>1. The system must provide a secure and authenticated data access mechanism for Alex.</w:t>
+      </w:r>
+    </w:p>
+    <w:p>
+      <w:r>
+        <w:t>2. Alex should have access to the following data points through the integrated system:</w:t>
+      </w:r>
+    </w:p>
+    <w:p>
+      <w:r>
+        <w:t xml:space="preserve">   - Reservation data, including room size, number of guests, and check-in/check-out dates.</w:t>
+      </w:r>
+    </w:p>
+    <w:p>
+      <w:r>
+        <w:t xml:space="preserve">   - Customer data, including email address, first name, last name, and contact details.</w:t>
+      </w:r>
+    </w:p>
+    <w:p>
+      <w:r>
+        <w:t xml:space="preserve">   - Lodge occupancy and availability information.</w:t>
+      </w:r>
+    </w:p>
+    <w:p>
+      <w:r>
+        <w:t>3. The integrated system should allow Alex to retrieve and download data in a structured format suitable for data analysis (e.g., CSV or Excel files).</w:t>
+      </w:r>
+    </w:p>
+    <w:p>
+      <w:r>
+        <w:t>4. Alex should be able to apply data analysis tools, including filtering, sorting, and basic calculations, to the retrieved data within the integrated system.</w:t>
+      </w:r>
+    </w:p>
+    <w:p>
+      <w:r>
+        <w:t>5. The system should enable Alex to generate reports based on the analyzed data, including reservation statistics, customer demographics, and lodge occupancy trends.</w:t>
+      </w:r>
+    </w:p>
+    <w:p>
+      <w:r>
+        <w:t>6. The reports should be exportable in a common format (e.g., PDF or Excel) for sharing with the lodge management.</w:t>
+      </w:r>
+    </w:p>
+    <w:p>
+      <w:r>
+        <w:t>7. The integration should be built to ensure data security and privacy, adhering to best practices for data protection and encryption.</w:t>
+      </w:r>
+    </w:p>
+    <w:p>
+      <w:r>
+        <w:t>Definition of Done:</w:t>
+      </w:r>
+    </w:p>
+    <w:p>
+      <w:r>
+        <w:t>- Alex can access the integrated system securely with his provided credentials.</w:t>
+      </w:r>
+    </w:p>
+    <w:p>
+      <w:r>
+        <w:t>- Alex can successfully retrieve the required data through the integrated system.</w:t>
+      </w:r>
+    </w:p>
+    <w:p>
+      <w:r>
+        <w:t>- Alex can analyze the data and generate reports.</w:t>
+      </w:r>
+    </w:p>
+    <w:p>
+      <w:r>
+        <w:t>- The reports are downloadable and exportable.</w:t>
+      </w:r>
+    </w:p>
+    <w:p>
+      <w:r>
+        <w:t>- Data security measures are implemented as per best practices.</w:t>
+      </w:r>
+    </w:p>
+    <w:p>
+      <w:r>
+        <w:t>- User documentation and training are provided to help Alex effectively utilize the integrated system.</w:t>
       </w:r>
     </w:p>
     <w:p/>
@@ -1085,6 +1212,7 @@
           <w:b/>
           <w:bCs/>
         </w:rPr>
+        <w:lastRenderedPageBreak/>
         <w:t>2.2 ERD</w:t>
       </w:r>
     </w:p>
@@ -1146,295 +1274,6 @@
         <w:t>3.1 QA Test Plan</w:t>
       </w:r>
     </w:p>
-    <w:tbl>
-      <w:tblPr>
-        <w:tblStyle w:val="TableGrid"/>
-        <w:tblpPr w:leftFromText="180" w:rightFromText="180" w:horzAnchor="margin" w:tblpY="435"/>
-        <w:tblW w:w="0" w:type="auto"/>
-        <w:tblLook w:val="04A0" w:firstRow="1" w:lastRow="0" w:firstColumn="1" w:lastColumn="0" w:noHBand="0" w:noVBand="1"/>
-      </w:tblPr>
-      <w:tblGrid>
-        <w:gridCol w:w="4738"/>
-        <w:gridCol w:w="4612"/>
-      </w:tblGrid>
-      <w:tr>
-        <w:trPr>
-          <w:trHeight w:val="288"/>
-        </w:trPr>
-        <w:tc>
-          <w:tcPr>
-            <w:tcW w:w="6475" w:type="dxa"/>
-          </w:tcPr>
-          <w:p>
-            <w:pPr>
-              <w:pStyle w:val="NoSpacing"/>
-              <w:spacing w:before="80" w:after="80"/>
-              <w:rPr>
-                <w:rFonts w:ascii="Times New Roman" w:hAnsi="Times New Roman" w:cs="Times New Roman"/>
-                <w:sz w:val="24"/>
-                <w:szCs w:val="24"/>
-              </w:rPr>
-            </w:pPr>
-            <w:r>
-              <w:rPr>
-                <w:rFonts w:ascii="Times New Roman" w:hAnsi="Times New Roman" w:cs="Times New Roman"/>
-                <w:b/>
-                <w:bCs/>
-                <w:sz w:val="24"/>
-                <w:szCs w:val="24"/>
-              </w:rPr>
-              <w:t>Project:</w:t>
-            </w:r>
-            <w:r>
-              <w:rPr>
-                <w:rFonts w:ascii="Times New Roman" w:hAnsi="Times New Roman" w:cs="Times New Roman"/>
-                <w:sz w:val="24"/>
-                <w:szCs w:val="24"/>
-              </w:rPr>
-              <w:t xml:space="preserve"> </w:t>
-            </w:r>
-            <w:r>
-              <w:rPr>
-                <w:rFonts w:ascii="Times New Roman" w:eastAsia="Times New Roman" w:hAnsi="Times New Roman" w:cs="Times New Roman"/>
-                <w:color w:val="000000"/>
-                <w:kern w:val="36"/>
-                <w:sz w:val="24"/>
-                <w:szCs w:val="24"/>
-              </w:rPr>
-              <w:t xml:space="preserve"> Todo Business Requirements</w:t>
-            </w:r>
-          </w:p>
-        </w:tc>
-        <w:tc>
-          <w:tcPr>
-            <w:tcW w:w="6475" w:type="dxa"/>
-          </w:tcPr>
-          <w:p>
-            <w:pPr>
-              <w:pStyle w:val="NoSpacing"/>
-              <w:spacing w:before="80" w:after="80"/>
-              <w:rPr>
-                <w:rFonts w:ascii="Times New Roman" w:hAnsi="Times New Roman" w:cs="Times New Roman"/>
-                <w:sz w:val="24"/>
-                <w:szCs w:val="24"/>
-              </w:rPr>
-            </w:pPr>
-            <w:r>
-              <w:rPr>
-                <w:rFonts w:ascii="Times New Roman" w:hAnsi="Times New Roman" w:cs="Times New Roman"/>
-                <w:sz w:val="24"/>
-                <w:szCs w:val="24"/>
-              </w:rPr>
-              <w:t>Andrew Danielson</w:t>
-            </w:r>
-          </w:p>
-        </w:tc>
-      </w:tr>
-      <w:tr>
-        <w:trPr>
-          <w:trHeight w:val="288"/>
-        </w:trPr>
-        <w:tc>
-          <w:tcPr>
-            <w:tcW w:w="6475" w:type="dxa"/>
-          </w:tcPr>
-          <w:p>
-            <w:pPr>
-              <w:pStyle w:val="NoSpacing"/>
-              <w:spacing w:before="80" w:after="80"/>
-              <w:rPr>
-                <w:rFonts w:ascii="Times New Roman" w:hAnsi="Times New Roman" w:cs="Times New Roman"/>
-                <w:sz w:val="24"/>
-                <w:szCs w:val="24"/>
-              </w:rPr>
-            </w:pPr>
-            <w:r>
-              <w:rPr>
-                <w:rFonts w:ascii="Times New Roman" w:hAnsi="Times New Roman" w:cs="Times New Roman"/>
-                <w:b/>
-                <w:bCs/>
-                <w:sz w:val="24"/>
-                <w:szCs w:val="24"/>
-              </w:rPr>
-              <w:t>Course:</w:t>
-            </w:r>
-            <w:r>
-              <w:rPr>
-                <w:rFonts w:ascii="Times New Roman" w:hAnsi="Times New Roman" w:cs="Times New Roman"/>
-                <w:sz w:val="24"/>
-                <w:szCs w:val="24"/>
-              </w:rPr>
-              <w:t xml:space="preserve"> </w:t>
-            </w:r>
-            <w:r>
-              <w:rPr>
-                <w:rFonts w:ascii="Times New Roman" w:hAnsi="Times New Roman" w:cs="Times New Roman"/>
-                <w:color w:val="000000"/>
-                <w:sz w:val="24"/>
-                <w:szCs w:val="24"/>
-                <w:bdr w:val="none" w:sz="0" w:space="0" w:color="auto" w:frame="1"/>
-                <w:shd w:val="clear" w:color="auto" w:fill="FFFFFF"/>
-              </w:rPr>
-              <w:t xml:space="preserve"> </w:t>
-            </w:r>
-            <w:r>
-              <w:rPr>
-                <w:rStyle w:val="Strong"/>
-                <w:rFonts w:ascii="Times New Roman" w:hAnsi="Times New Roman" w:cs="Times New Roman"/>
-                <w:color w:val="000000"/>
-                <w:sz w:val="24"/>
-                <w:szCs w:val="24"/>
-                <w:bdr w:val="none" w:sz="0" w:space="0" w:color="auto" w:frame="1"/>
-                <w:shd w:val="clear" w:color="auto" w:fill="FFFFFF"/>
-              </w:rPr>
-              <w:t>CSD 380 DevOps.</w:t>
-            </w:r>
-          </w:p>
-        </w:tc>
-        <w:tc>
-          <w:tcPr>
-            <w:tcW w:w="6475" w:type="dxa"/>
-          </w:tcPr>
-          <w:p>
-            <w:pPr>
-              <w:pStyle w:val="NoSpacing"/>
-              <w:spacing w:before="80" w:after="80"/>
-              <w:rPr>
-                <w:rFonts w:ascii="Times New Roman" w:hAnsi="Times New Roman" w:cs="Times New Roman"/>
-                <w:sz w:val="24"/>
-                <w:szCs w:val="24"/>
-              </w:rPr>
-            </w:pPr>
-            <w:r>
-              <w:rPr>
-                <w:rFonts w:ascii="Times New Roman" w:hAnsi="Times New Roman" w:cs="Times New Roman"/>
-                <w:sz w:val="24"/>
-                <w:szCs w:val="24"/>
-              </w:rPr>
-              <w:t>CSD 380 Module 4.2</w:t>
-            </w:r>
-          </w:p>
-        </w:tc>
-      </w:tr>
-      <w:tr>
-        <w:trPr>
-          <w:trHeight w:val="288"/>
-        </w:trPr>
-        <w:tc>
-          <w:tcPr>
-            <w:tcW w:w="6475" w:type="dxa"/>
-          </w:tcPr>
-          <w:p>
-            <w:pPr>
-              <w:pStyle w:val="NoSpacing"/>
-              <w:spacing w:before="80" w:after="80"/>
-              <w:rPr>
-                <w:rFonts w:ascii="Times New Roman" w:hAnsi="Times New Roman" w:cs="Times New Roman"/>
-                <w:sz w:val="24"/>
-                <w:szCs w:val="24"/>
-              </w:rPr>
-            </w:pPr>
-            <w:r>
-              <w:rPr>
-                <w:rFonts w:ascii="Times New Roman" w:hAnsi="Times New Roman" w:cs="Times New Roman"/>
-                <w:b/>
-                <w:bCs/>
-                <w:sz w:val="24"/>
-                <w:szCs w:val="24"/>
-              </w:rPr>
-              <w:t>Description:</w:t>
-            </w:r>
-            <w:r>
-              <w:rPr>
-                <w:rFonts w:ascii="Times New Roman" w:hAnsi="Times New Roman" w:cs="Times New Roman"/>
-                <w:sz w:val="24"/>
-                <w:szCs w:val="24"/>
-              </w:rPr>
-              <w:t xml:space="preserve"> Module 4 Test Case’s </w:t>
-            </w:r>
-          </w:p>
-        </w:tc>
-        <w:tc>
-          <w:tcPr>
-            <w:tcW w:w="6475" w:type="dxa"/>
-          </w:tcPr>
-          <w:p>
-            <w:pPr>
-              <w:pStyle w:val="NoSpacing"/>
-              <w:spacing w:before="80" w:after="80"/>
-              <w:rPr>
-                <w:rFonts w:ascii="Times New Roman" w:hAnsi="Times New Roman" w:cs="Times New Roman"/>
-                <w:sz w:val="24"/>
-                <w:szCs w:val="24"/>
-              </w:rPr>
-            </w:pPr>
-          </w:p>
-        </w:tc>
-      </w:tr>
-      <w:tr>
-        <w:trPr>
-          <w:trHeight w:val="288"/>
-        </w:trPr>
-        <w:tc>
-          <w:tcPr>
-            <w:tcW w:w="6475" w:type="dxa"/>
-          </w:tcPr>
-          <w:p>
-            <w:pPr>
-              <w:pStyle w:val="NoSpacing"/>
-              <w:spacing w:before="80" w:after="80"/>
-              <w:rPr>
-                <w:rFonts w:ascii="Times New Roman" w:hAnsi="Times New Roman" w:cs="Times New Roman"/>
-                <w:sz w:val="24"/>
-                <w:szCs w:val="24"/>
-              </w:rPr>
-            </w:pPr>
-            <w:r>
-              <w:rPr>
-                <w:rFonts w:ascii="Times New Roman" w:hAnsi="Times New Roman" w:cs="Times New Roman"/>
-                <w:b/>
-                <w:bCs/>
-                <w:sz w:val="24"/>
-                <w:szCs w:val="24"/>
-              </w:rPr>
-              <w:t>Date:</w:t>
-            </w:r>
-            <w:r>
-              <w:rPr>
-                <w:rFonts w:ascii="Times New Roman" w:hAnsi="Times New Roman" w:cs="Times New Roman"/>
-                <w:sz w:val="24"/>
-                <w:szCs w:val="24"/>
-              </w:rPr>
-              <w:t xml:space="preserve"> 20230</w:t>
-            </w:r>
-            <w:r>
-              <w:rPr>
-                <w:rFonts w:ascii="Times New Roman" w:hAnsi="Times New Roman" w:cs="Times New Roman"/>
-                <w:sz w:val="24"/>
-                <w:szCs w:val="24"/>
-              </w:rPr>
-              <w:t>828</w:t>
-            </w:r>
-          </w:p>
-        </w:tc>
-        <w:tc>
-          <w:tcPr>
-            <w:tcW w:w="6475" w:type="dxa"/>
-          </w:tcPr>
-          <w:p>
-            <w:pPr>
-              <w:pStyle w:val="NoSpacing"/>
-              <w:spacing w:before="80" w:after="80"/>
-              <w:rPr>
-                <w:rFonts w:ascii="Times New Roman" w:hAnsi="Times New Roman" w:cs="Times New Roman"/>
-                <w:sz w:val="24"/>
-                <w:szCs w:val="24"/>
-              </w:rPr>
-            </w:pPr>
-          </w:p>
-        </w:tc>
-      </w:tr>
-    </w:tbl>
     <w:p>
       <w:pPr>
         <w:pStyle w:val="NoSpacing"/>
@@ -2019,27 +1858,7 @@
                 <w:sz w:val="24"/>
                 <w:szCs w:val="24"/>
               </w:rPr>
-              <w:t>&lt;</w:t>
-            </w:r>
-            <w:proofErr w:type="spellStart"/>
-            <w:r>
-              <w:rPr>
-                <w:rFonts w:ascii="Times New Roman" w:hAnsi="Times New Roman" w:cs="Times New Roman"/>
-                <w:color w:val="C00000"/>
-                <w:sz w:val="24"/>
-                <w:szCs w:val="24"/>
-              </w:rPr>
-              <w:t>yyyy</w:t>
-            </w:r>
-            <w:proofErr w:type="spellEnd"/>
-            <w:r>
-              <w:rPr>
-                <w:rFonts w:ascii="Times New Roman" w:hAnsi="Times New Roman" w:cs="Times New Roman"/>
-                <w:color w:val="C00000"/>
-                <w:sz w:val="24"/>
-                <w:szCs w:val="24"/>
-              </w:rPr>
-              <w:t>/mm/dd&gt;</w:t>
+              <w:t>&lt;yyyy/mm/dd&gt;</w:t>
             </w:r>
           </w:p>
         </w:tc>
@@ -2499,206 +2318,6 @@
       <w:pPr>
         <w:pStyle w:val="NoSpacing"/>
         <w:ind w:right="-720"/>
-        <w:rPr>
-          <w:rFonts w:ascii="Times New Roman" w:hAnsi="Times New Roman" w:cs="Times New Roman"/>
-          <w:sz w:val="24"/>
-          <w:szCs w:val="24"/>
-        </w:rPr>
-      </w:pPr>
-    </w:p>
-    <w:p>
-      <w:pPr>
-        <w:pStyle w:val="NoSpacing"/>
-        <w:rPr>
-          <w:rFonts w:ascii="Times New Roman" w:hAnsi="Times New Roman" w:cs="Times New Roman"/>
-          <w:sz w:val="24"/>
-          <w:szCs w:val="24"/>
-        </w:rPr>
-      </w:pPr>
-    </w:p>
-    <w:p>
-      <w:pPr>
-        <w:pStyle w:val="NoSpacing"/>
-        <w:rPr>
-          <w:rFonts w:ascii="Times New Roman" w:hAnsi="Times New Roman" w:cs="Times New Roman"/>
-          <w:sz w:val="24"/>
-          <w:szCs w:val="24"/>
-        </w:rPr>
-      </w:pPr>
-    </w:p>
-    <w:p>
-      <w:pPr>
-        <w:pStyle w:val="NoSpacing"/>
-        <w:rPr>
-          <w:rFonts w:ascii="Times New Roman" w:hAnsi="Times New Roman" w:cs="Times New Roman"/>
-          <w:sz w:val="24"/>
-          <w:szCs w:val="24"/>
-        </w:rPr>
-      </w:pPr>
-    </w:p>
-    <w:p>
-      <w:pPr>
-        <w:pStyle w:val="NoSpacing"/>
-        <w:rPr>
-          <w:rFonts w:ascii="Times New Roman" w:hAnsi="Times New Roman" w:cs="Times New Roman"/>
-          <w:sz w:val="24"/>
-          <w:szCs w:val="24"/>
-        </w:rPr>
-      </w:pPr>
-    </w:p>
-    <w:p>
-      <w:pPr>
-        <w:pStyle w:val="NoSpacing"/>
-        <w:rPr>
-          <w:rFonts w:ascii="Times New Roman" w:hAnsi="Times New Roman" w:cs="Times New Roman"/>
-          <w:sz w:val="24"/>
-          <w:szCs w:val="24"/>
-        </w:rPr>
-      </w:pPr>
-    </w:p>
-    <w:p>
-      <w:pPr>
-        <w:pStyle w:val="NoSpacing"/>
-        <w:rPr>
-          <w:rFonts w:ascii="Times New Roman" w:hAnsi="Times New Roman" w:cs="Times New Roman"/>
-          <w:sz w:val="24"/>
-          <w:szCs w:val="24"/>
-        </w:rPr>
-      </w:pPr>
-    </w:p>
-    <w:p>
-      <w:pPr>
-        <w:pStyle w:val="NoSpacing"/>
-        <w:rPr>
-          <w:rFonts w:ascii="Times New Roman" w:hAnsi="Times New Roman" w:cs="Times New Roman"/>
-          <w:sz w:val="24"/>
-          <w:szCs w:val="24"/>
-        </w:rPr>
-      </w:pPr>
-    </w:p>
-    <w:p>
-      <w:pPr>
-        <w:pStyle w:val="NoSpacing"/>
-        <w:rPr>
-          <w:rFonts w:ascii="Times New Roman" w:hAnsi="Times New Roman" w:cs="Times New Roman"/>
-          <w:sz w:val="24"/>
-          <w:szCs w:val="24"/>
-        </w:rPr>
-      </w:pPr>
-    </w:p>
-    <w:p>
-      <w:pPr>
-        <w:pStyle w:val="NoSpacing"/>
-        <w:rPr>
-          <w:rFonts w:ascii="Times New Roman" w:hAnsi="Times New Roman" w:cs="Times New Roman"/>
-          <w:sz w:val="24"/>
-          <w:szCs w:val="24"/>
-        </w:rPr>
-      </w:pPr>
-    </w:p>
-    <w:p>
-      <w:pPr>
-        <w:pStyle w:val="NoSpacing"/>
-        <w:rPr>
-          <w:rFonts w:ascii="Times New Roman" w:hAnsi="Times New Roman" w:cs="Times New Roman"/>
-          <w:sz w:val="24"/>
-          <w:szCs w:val="24"/>
-        </w:rPr>
-      </w:pPr>
-    </w:p>
-    <w:p>
-      <w:pPr>
-        <w:pStyle w:val="NoSpacing"/>
-        <w:rPr>
-          <w:rFonts w:ascii="Times New Roman" w:hAnsi="Times New Roman" w:cs="Times New Roman"/>
-          <w:sz w:val="24"/>
-          <w:szCs w:val="24"/>
-        </w:rPr>
-      </w:pPr>
-    </w:p>
-    <w:p>
-      <w:pPr>
-        <w:pStyle w:val="NoSpacing"/>
-        <w:rPr>
-          <w:rFonts w:ascii="Times New Roman" w:hAnsi="Times New Roman" w:cs="Times New Roman"/>
-          <w:sz w:val="24"/>
-          <w:szCs w:val="24"/>
-        </w:rPr>
-      </w:pPr>
-    </w:p>
-    <w:p>
-      <w:pPr>
-        <w:pStyle w:val="NoSpacing"/>
-        <w:rPr>
-          <w:rFonts w:ascii="Times New Roman" w:hAnsi="Times New Roman" w:cs="Times New Roman"/>
-          <w:sz w:val="24"/>
-          <w:szCs w:val="24"/>
-        </w:rPr>
-      </w:pPr>
-    </w:p>
-    <w:p>
-      <w:pPr>
-        <w:pStyle w:val="NoSpacing"/>
-        <w:rPr>
-          <w:rFonts w:ascii="Times New Roman" w:hAnsi="Times New Roman" w:cs="Times New Roman"/>
-          <w:sz w:val="24"/>
-          <w:szCs w:val="24"/>
-        </w:rPr>
-      </w:pPr>
-    </w:p>
-    <w:p>
-      <w:pPr>
-        <w:pStyle w:val="NoSpacing"/>
-        <w:rPr>
-          <w:rFonts w:ascii="Times New Roman" w:hAnsi="Times New Roman" w:cs="Times New Roman"/>
-          <w:sz w:val="24"/>
-          <w:szCs w:val="24"/>
-        </w:rPr>
-      </w:pPr>
-    </w:p>
-    <w:p>
-      <w:pPr>
-        <w:pStyle w:val="NoSpacing"/>
-        <w:rPr>
-          <w:rFonts w:ascii="Times New Roman" w:hAnsi="Times New Roman" w:cs="Times New Roman"/>
-          <w:sz w:val="24"/>
-          <w:szCs w:val="24"/>
-        </w:rPr>
-      </w:pPr>
-    </w:p>
-    <w:p>
-      <w:pPr>
-        <w:pStyle w:val="NoSpacing"/>
-        <w:rPr>
-          <w:rFonts w:ascii="Times New Roman" w:hAnsi="Times New Roman" w:cs="Times New Roman"/>
-          <w:sz w:val="24"/>
-          <w:szCs w:val="24"/>
-        </w:rPr>
-      </w:pPr>
-    </w:p>
-    <w:p>
-      <w:pPr>
-        <w:pStyle w:val="NoSpacing"/>
-        <w:rPr>
-          <w:rFonts w:ascii="Times New Roman" w:hAnsi="Times New Roman" w:cs="Times New Roman"/>
-          <w:sz w:val="24"/>
-          <w:szCs w:val="24"/>
-        </w:rPr>
-      </w:pPr>
-    </w:p>
-    <w:p>
-      <w:pPr>
-        <w:pStyle w:val="NoSpacing"/>
-        <w:rPr>
-          <w:rFonts w:ascii="Times New Roman" w:hAnsi="Times New Roman" w:cs="Times New Roman"/>
-          <w:sz w:val="24"/>
-          <w:szCs w:val="24"/>
-        </w:rPr>
-      </w:pPr>
-    </w:p>
-    <w:p>
-      <w:pPr>
-        <w:pStyle w:val="NoSpacing"/>
         <w:rPr>
           <w:rFonts w:ascii="Times New Roman" w:hAnsi="Times New Roman" w:cs="Times New Roman"/>
           <w:sz w:val="24"/>

--- a/Moffat Bay-TDD Assignment.docx
+++ b/Moffat Bay-TDD Assignment.docx
@@ -13,9 +13,19 @@
       </w:r>
     </w:p>
     <w:p>
-      <w:r>
-        <w:t>Tabark Kambal</w:t>
-      </w:r>
+      <w:proofErr w:type="spellStart"/>
+      <w:r>
+        <w:t>Tabark</w:t>
+      </w:r>
+      <w:proofErr w:type="spellEnd"/>
+      <w:r>
+        <w:t xml:space="preserve"> </w:t>
+      </w:r>
+      <w:proofErr w:type="spellStart"/>
+      <w:r>
+        <w:t>Kambal</w:t>
+      </w:r>
+      <w:proofErr w:type="spellEnd"/>
     </w:p>
     <w:p>
       <w:r>
@@ -135,7 +145,15 @@
         </w:numPr>
       </w:pPr>
       <w:r>
-        <w:t>HTML/CSS: HyperText Markup Language and Cascading Style Sheets</w:t>
+        <w:t xml:space="preserve">HTML/CSS: </w:t>
+      </w:r>
+      <w:proofErr w:type="spellStart"/>
+      <w:r>
+        <w:t>HyperText</w:t>
+      </w:r>
+      <w:proofErr w:type="spellEnd"/>
+      <w:r>
+        <w:t xml:space="preserve"> Markup Language and Cascading Style Sheets</w:t>
       </w:r>
     </w:p>
     <w:p>
@@ -733,7 +751,23 @@
           <w:bCs/>
         </w:rPr>
         <w:lastRenderedPageBreak/>
-        <w:t xml:space="preserve"> 1.5 Work Estimations (ToDo List)</w:t>
+        <w:t xml:space="preserve"> 1.5 Work Estimations (</w:t>
+      </w:r>
+      <w:proofErr w:type="spellStart"/>
+      <w:r>
+        <w:rPr>
+          <w:b/>
+          <w:bCs/>
+        </w:rPr>
+        <w:t>ToDo</w:t>
+      </w:r>
+      <w:proofErr w:type="spellEnd"/>
+      <w:r>
+        <w:rPr>
+          <w:b/>
+          <w:bCs/>
+        </w:rPr>
+        <w:t xml:space="preserve"> List)</w:t>
       </w:r>
     </w:p>
     <w:p>
@@ -767,7 +801,63 @@
     </w:p>
     <w:p>
       <w:r>
-        <w:t xml:space="preserve">   - Story: User Story 1</w:t>
+        <w:t xml:space="preserve">   </w:t>
+      </w:r>
+      <w:r>
+        <w:t>User Story for Task 1: User Account Management</w:t>
+      </w:r>
+    </w:p>
+    <w:p>
+      <w:r>
+        <w:t xml:space="preserve">As an Administrator named Sarah, I want to have a system that will allow me to effectively allow me to create, update, and deactivate user accounts, as well as set and/or modify permissions. This will help me in maintaining, the reservation process, and validate user accounts. </w:t>
+      </w:r>
+    </w:p>
+    <w:p>
+      <w:r>
+        <w:t xml:space="preserve">Acceptance Criteria: </w:t>
+      </w:r>
+    </w:p>
+    <w:p>
+      <w:r>
+        <w:t xml:space="preserve">1. As </w:t>
+      </w:r>
+      <w:r>
+        <w:t xml:space="preserve">an Administrator named Sarah, I should be able to create user accounts. </w:t>
+      </w:r>
+    </w:p>
+    <w:p>
+      <w:r>
+        <w:t xml:space="preserve">2. The user information should be stored into a database. </w:t>
+      </w:r>
+    </w:p>
+    <w:p>
+      <w:r>
+        <w:t xml:space="preserve">3. I should have the ability as an administrator, to update user accounts. </w:t>
+      </w:r>
+    </w:p>
+    <w:p>
+      <w:r>
+        <w:t xml:space="preserve">4. I should have the ability as an administrator, to deactivate an account or accounts. </w:t>
+      </w:r>
+    </w:p>
+    <w:p>
+      <w:r>
+        <w:t xml:space="preserve">5. I should be able to set the permissions as an administrator, for the user accounts. </w:t>
+      </w:r>
+    </w:p>
+    <w:p>
+      <w:r>
+        <w:t xml:space="preserve">6. As an administrator I should be able to modify the permissions for user accounts. </w:t>
+      </w:r>
+    </w:p>
+    <w:p>
+      <w:r>
+        <w:t xml:space="preserve">7. I should be able to access the information for user accounts by calling on that user account. Things such as phone number or email address. </w:t>
+      </w:r>
+    </w:p>
+    <w:p>
+      <w:r>
+        <w:t xml:space="preserve">8. I should be able to pull a report and print of the User Accounts that we currently have. Potentially the length that they have been a member. </w:t>
       </w:r>
     </w:p>
     <w:p/>
@@ -816,6 +906,7 @@
     </w:p>
     <w:p>
       <w:r>
+        <w:lastRenderedPageBreak/>
         <w:t>3. I should have the ability to search for reservation records using either a reservation ID or an email address associated with the reservation.</w:t>
       </w:r>
     </w:p>
@@ -836,7 +927,15 @@
     </w:p>
     <w:p>
       <w:r>
-        <w:t>7. The reservation data should be up-to-date, reflecting the latest reservations made on the website.</w:t>
+        <w:t xml:space="preserve">7. The reservation data should be </w:t>
+      </w:r>
+      <w:proofErr w:type="gramStart"/>
+      <w:r>
+        <w:t>up-to-date</w:t>
+      </w:r>
+      <w:proofErr w:type="gramEnd"/>
+      <w:r>
+        <w:t>, reflecting the latest reservations made on the website.</w:t>
       </w:r>
     </w:p>
     <w:p>
@@ -918,9 +1017,11 @@
       <w:r>
         <w:t xml:space="preserve">   - Assigned to: </w:t>
       </w:r>
+      <w:proofErr w:type="spellStart"/>
       <w:r>
         <w:t>Tabark</w:t>
       </w:r>
+      <w:proofErr w:type="spellEnd"/>
     </w:p>
     <w:p>
       <w:r>
@@ -947,9 +1048,11 @@
       <w:r>
         <w:t xml:space="preserve">   - Assigned to: </w:t>
       </w:r>
+      <w:proofErr w:type="spellStart"/>
       <w:r>
         <w:t>Tabark</w:t>
       </w:r>
+      <w:proofErr w:type="spellEnd"/>
     </w:p>
     <w:p>
       <w:r>
@@ -974,6 +1077,7 @@
     </w:p>
     <w:p>
       <w:r>
+        <w:lastRenderedPageBreak/>
         <w:t xml:space="preserve">   - Assigned to: </w:t>
       </w:r>
       <w:r>
@@ -1047,72 +1151,72 @@
     </w:p>
     <w:p>
       <w:r>
+        <w:t>Acceptance Criteria:</w:t>
+      </w:r>
+    </w:p>
+    <w:p>
+      <w:r>
+        <w:t>1. The system must provide a secure and authenticated data access mechanism for Alex.</w:t>
+      </w:r>
+    </w:p>
+    <w:p>
+      <w:r>
+        <w:t>2. Alex should have access to the following data points through the integrated system:</w:t>
+      </w:r>
+    </w:p>
+    <w:p>
+      <w:r>
+        <w:t xml:space="preserve">   - Reservation data, including room size, number of guests, and check-in/check-out dates.</w:t>
+      </w:r>
+    </w:p>
+    <w:p>
+      <w:r>
+        <w:t xml:space="preserve">   - Customer data, including email address, first name, last name, and contact details.</w:t>
+      </w:r>
+    </w:p>
+    <w:p>
+      <w:r>
+        <w:t xml:space="preserve">   - Lodge occupancy and availability information.</w:t>
+      </w:r>
+    </w:p>
+    <w:p>
+      <w:r>
+        <w:t>3. The integrated system should allow Alex to retrieve and download data in a structured format suitable for data analysis (e.g., CSV or Excel files).</w:t>
+      </w:r>
+    </w:p>
+    <w:p>
+      <w:r>
+        <w:t>4. Alex should be able to apply data analysis tools, including filtering, sorting, and basic calculations, to the retrieved data within the integrated system.</w:t>
+      </w:r>
+    </w:p>
+    <w:p>
+      <w:r>
+        <w:t>5. The system should enable Alex to generate reports based on the analyzed data, including reservation statistics, customer demographics, and lodge occupancy trends.</w:t>
+      </w:r>
+    </w:p>
+    <w:p>
+      <w:r>
+        <w:t>6. The reports should be exportable in a common format (e.g., PDF or Excel) for sharing with the lodge management.</w:t>
+      </w:r>
+    </w:p>
+    <w:p>
+      <w:r>
+        <w:t>7. The integration should be built to ensure data security and privacy, adhering to best practices for data protection and encryption.</w:t>
+      </w:r>
+    </w:p>
+    <w:p>
+      <w:r>
+        <w:t>Definition of Done:</w:t>
+      </w:r>
+    </w:p>
+    <w:p>
+      <w:r>
+        <w:t>- Alex can access the integrated system securely with his provided credentials.</w:t>
+      </w:r>
+    </w:p>
+    <w:p>
+      <w:r>
         <w:lastRenderedPageBreak/>
-        <w:t>Acceptance Criteria:</w:t>
-      </w:r>
-    </w:p>
-    <w:p>
-      <w:r>
-        <w:t>1. The system must provide a secure and authenticated data access mechanism for Alex.</w:t>
-      </w:r>
-    </w:p>
-    <w:p>
-      <w:r>
-        <w:t>2. Alex should have access to the following data points through the integrated system:</w:t>
-      </w:r>
-    </w:p>
-    <w:p>
-      <w:r>
-        <w:t xml:space="preserve">   - Reservation data, including room size, number of guests, and check-in/check-out dates.</w:t>
-      </w:r>
-    </w:p>
-    <w:p>
-      <w:r>
-        <w:t xml:space="preserve">   - Customer data, including email address, first name, last name, and contact details.</w:t>
-      </w:r>
-    </w:p>
-    <w:p>
-      <w:r>
-        <w:t xml:space="preserve">   - Lodge occupancy and availability information.</w:t>
-      </w:r>
-    </w:p>
-    <w:p>
-      <w:r>
-        <w:t>3. The integrated system should allow Alex to retrieve and download data in a structured format suitable for data analysis (e.g., CSV or Excel files).</w:t>
-      </w:r>
-    </w:p>
-    <w:p>
-      <w:r>
-        <w:t>4. Alex should be able to apply data analysis tools, including filtering, sorting, and basic calculations, to the retrieved data within the integrated system.</w:t>
-      </w:r>
-    </w:p>
-    <w:p>
-      <w:r>
-        <w:t>5. The system should enable Alex to generate reports based on the analyzed data, including reservation statistics, customer demographics, and lodge occupancy trends.</w:t>
-      </w:r>
-    </w:p>
-    <w:p>
-      <w:r>
-        <w:t>6. The reports should be exportable in a common format (e.g., PDF or Excel) for sharing with the lodge management.</w:t>
-      </w:r>
-    </w:p>
-    <w:p>
-      <w:r>
-        <w:t>7. The integration should be built to ensure data security and privacy, adhering to best practices for data protection and encryption.</w:t>
-      </w:r>
-    </w:p>
-    <w:p>
-      <w:r>
-        <w:t>Definition of Done:</w:t>
-      </w:r>
-    </w:p>
-    <w:p>
-      <w:r>
-        <w:t>- Alex can access the integrated system securely with his provided credentials.</w:t>
-      </w:r>
-    </w:p>
-    <w:p>
-      <w:r>
         <w:t>- Alex can successfully retrieve the required data through the integrated system.</w:t>
       </w:r>
     </w:p>
@@ -1160,6 +1264,52 @@
         <w:t>Joel</w:t>
       </w:r>
     </w:p>
+    <w:p>
+      <w:r>
+        <w:t xml:space="preserve">David an end user, would like to have documentation from the lodge’s website that assists in finding previous reservations with ease. The system should have an easy-to-follow form that is a path that is easy for the end user to follow. David would like some potential help videos, helpful files, instructions, things to make his experience easier. </w:t>
+      </w:r>
+    </w:p>
+    <w:p>
+      <w:r>
+        <w:t xml:space="preserve">Acceptance Criteria: </w:t>
+      </w:r>
+    </w:p>
+    <w:p>
+      <w:r>
+        <w:t xml:space="preserve">-  The system must provide an easy to navigate process to look up reservations. </w:t>
+      </w:r>
+    </w:p>
+    <w:p>
+      <w:r>
+        <w:t xml:space="preserve">- The system must provide an easy-to-follow form. </w:t>
+      </w:r>
+    </w:p>
+    <w:p>
+      <w:r>
+        <w:t xml:space="preserve">- There should be clearly labeled fields. </w:t>
+      </w:r>
+    </w:p>
+    <w:p>
+      <w:r>
+        <w:t xml:space="preserve">- Along the user input fields in the form, there should be greyed out information of what to type in the boxes. </w:t>
+      </w:r>
+    </w:p>
+    <w:p>
+      <w:r>
+        <w:t xml:space="preserve">- Next to the input boxes there should be help files that open instructions on what to place in that form and why it is important. </w:t>
+      </w:r>
+    </w:p>
+    <w:p>
+      <w:r>
+        <w:t xml:space="preserve">- The submit button should appear clear as this is the button to press to send the form. </w:t>
+      </w:r>
+    </w:p>
+    <w:p>
+      <w:r>
+        <w:t>- The form should pull the reservation information from a database and display it in a nice, formatted presentation.</w:t>
+      </w:r>
+    </w:p>
+    <w:p/>
     <w:p>
       <w:r>
         <w:t xml:space="preserve">   - Story: User Story 9</w:t>
@@ -1212,7 +1362,6 @@
           <w:b/>
           <w:bCs/>
         </w:rPr>
-        <w:lastRenderedPageBreak/>
         <w:t>2.2 ERD</w:t>
       </w:r>
     </w:p>
@@ -1858,7 +2007,27 @@
                 <w:sz w:val="24"/>
                 <w:szCs w:val="24"/>
               </w:rPr>
-              <w:t>&lt;yyyy/mm/dd&gt;</w:t>
+              <w:t>&lt;</w:t>
+            </w:r>
+            <w:proofErr w:type="spellStart"/>
+            <w:r>
+              <w:rPr>
+                <w:rFonts w:ascii="Times New Roman" w:hAnsi="Times New Roman" w:cs="Times New Roman"/>
+                <w:color w:val="C00000"/>
+                <w:sz w:val="24"/>
+                <w:szCs w:val="24"/>
+              </w:rPr>
+              <w:t>yyyy</w:t>
+            </w:r>
+            <w:proofErr w:type="spellEnd"/>
+            <w:r>
+              <w:rPr>
+                <w:rFonts w:ascii="Times New Roman" w:hAnsi="Times New Roman" w:cs="Times New Roman"/>
+                <w:color w:val="C00000"/>
+                <w:sz w:val="24"/>
+                <w:szCs w:val="24"/>
+              </w:rPr>
+              <w:t>/mm/dd&gt;</w:t>
             </w:r>
           </w:p>
         </w:tc>
@@ -3325,6 +3494,95 @@
     </w:lvl>
   </w:abstractNum>
   <w:abstractNum w:abstractNumId="7" w15:restartNumberingAfterBreak="0">
+    <w:nsid w:val="348A47C0"/>
+    <w:multiLevelType w:val="hybridMultilevel"/>
+    <w:tmpl w:val="B0DC82E0"/>
+    <w:lvl w:ilvl="0" w:tplc="0409000F">
+      <w:start w:val="1"/>
+      <w:numFmt w:val="decimal"/>
+      <w:lvlText w:val="%1."/>
+      <w:lvlJc w:val="left"/>
+      <w:pPr>
+        <w:ind w:left="720" w:hanging="360"/>
+      </w:pPr>
+      <w:rPr>
+        <w:rFonts w:hint="default"/>
+      </w:rPr>
+    </w:lvl>
+    <w:lvl w:ilvl="1" w:tplc="04090019" w:tentative="1">
+      <w:start w:val="1"/>
+      <w:numFmt w:val="lowerLetter"/>
+      <w:lvlText w:val="%2."/>
+      <w:lvlJc w:val="left"/>
+      <w:pPr>
+        <w:ind w:left="1440" w:hanging="360"/>
+      </w:pPr>
+    </w:lvl>
+    <w:lvl w:ilvl="2" w:tplc="0409001B" w:tentative="1">
+      <w:start w:val="1"/>
+      <w:numFmt w:val="lowerRoman"/>
+      <w:lvlText w:val="%3."/>
+      <w:lvlJc w:val="right"/>
+      <w:pPr>
+        <w:ind w:left="2160" w:hanging="180"/>
+      </w:pPr>
+    </w:lvl>
+    <w:lvl w:ilvl="3" w:tplc="0409000F" w:tentative="1">
+      <w:start w:val="1"/>
+      <w:numFmt w:val="decimal"/>
+      <w:lvlText w:val="%4."/>
+      <w:lvlJc w:val="left"/>
+      <w:pPr>
+        <w:ind w:left="2880" w:hanging="360"/>
+      </w:pPr>
+    </w:lvl>
+    <w:lvl w:ilvl="4" w:tplc="04090019" w:tentative="1">
+      <w:start w:val="1"/>
+      <w:numFmt w:val="lowerLetter"/>
+      <w:lvlText w:val="%5."/>
+      <w:lvlJc w:val="left"/>
+      <w:pPr>
+        <w:ind w:left="3600" w:hanging="360"/>
+      </w:pPr>
+    </w:lvl>
+    <w:lvl w:ilvl="5" w:tplc="0409001B" w:tentative="1">
+      <w:start w:val="1"/>
+      <w:numFmt w:val="lowerRoman"/>
+      <w:lvlText w:val="%6."/>
+      <w:lvlJc w:val="right"/>
+      <w:pPr>
+        <w:ind w:left="4320" w:hanging="180"/>
+      </w:pPr>
+    </w:lvl>
+    <w:lvl w:ilvl="6" w:tplc="0409000F" w:tentative="1">
+      <w:start w:val="1"/>
+      <w:numFmt w:val="decimal"/>
+      <w:lvlText w:val="%7."/>
+      <w:lvlJc w:val="left"/>
+      <w:pPr>
+        <w:ind w:left="5040" w:hanging="360"/>
+      </w:pPr>
+    </w:lvl>
+    <w:lvl w:ilvl="7" w:tplc="04090019" w:tentative="1">
+      <w:start w:val="1"/>
+      <w:numFmt w:val="lowerLetter"/>
+      <w:lvlText w:val="%8."/>
+      <w:lvlJc w:val="left"/>
+      <w:pPr>
+        <w:ind w:left="5760" w:hanging="360"/>
+      </w:pPr>
+    </w:lvl>
+    <w:lvl w:ilvl="8" w:tplc="0409001B" w:tentative="1">
+      <w:start w:val="1"/>
+      <w:numFmt w:val="lowerRoman"/>
+      <w:lvlText w:val="%9."/>
+      <w:lvlJc w:val="right"/>
+      <w:pPr>
+        <w:ind w:left="6480" w:hanging="180"/>
+      </w:pPr>
+    </w:lvl>
+  </w:abstractNum>
+  <w:abstractNum w:abstractNumId="8" w15:restartNumberingAfterBreak="0">
     <w:nsid w:val="3ADB10C3"/>
     <w:multiLevelType w:val="hybridMultilevel"/>
     <w:tmpl w:val="D3B8BF92"/>
@@ -3436,7 +3694,96 @@
       </w:rPr>
     </w:lvl>
   </w:abstractNum>
-  <w:abstractNum w:abstractNumId="8" w15:restartNumberingAfterBreak="0">
+  <w:abstractNum w:abstractNumId="9" w15:restartNumberingAfterBreak="0">
+    <w:nsid w:val="45A622E7"/>
+    <w:multiLevelType w:val="hybridMultilevel"/>
+    <w:tmpl w:val="F1828FB6"/>
+    <w:lvl w:ilvl="0" w:tplc="0409000F">
+      <w:start w:val="1"/>
+      <w:numFmt w:val="decimal"/>
+      <w:lvlText w:val="%1."/>
+      <w:lvlJc w:val="left"/>
+      <w:pPr>
+        <w:ind w:left="720" w:hanging="360"/>
+      </w:pPr>
+      <w:rPr>
+        <w:rFonts w:hint="default"/>
+      </w:rPr>
+    </w:lvl>
+    <w:lvl w:ilvl="1" w:tplc="04090019" w:tentative="1">
+      <w:start w:val="1"/>
+      <w:numFmt w:val="lowerLetter"/>
+      <w:lvlText w:val="%2."/>
+      <w:lvlJc w:val="left"/>
+      <w:pPr>
+        <w:ind w:left="1440" w:hanging="360"/>
+      </w:pPr>
+    </w:lvl>
+    <w:lvl w:ilvl="2" w:tplc="0409001B" w:tentative="1">
+      <w:start w:val="1"/>
+      <w:numFmt w:val="lowerRoman"/>
+      <w:lvlText w:val="%3."/>
+      <w:lvlJc w:val="right"/>
+      <w:pPr>
+        <w:ind w:left="2160" w:hanging="180"/>
+      </w:pPr>
+    </w:lvl>
+    <w:lvl w:ilvl="3" w:tplc="0409000F" w:tentative="1">
+      <w:start w:val="1"/>
+      <w:numFmt w:val="decimal"/>
+      <w:lvlText w:val="%4."/>
+      <w:lvlJc w:val="left"/>
+      <w:pPr>
+        <w:ind w:left="2880" w:hanging="360"/>
+      </w:pPr>
+    </w:lvl>
+    <w:lvl w:ilvl="4" w:tplc="04090019" w:tentative="1">
+      <w:start w:val="1"/>
+      <w:numFmt w:val="lowerLetter"/>
+      <w:lvlText w:val="%5."/>
+      <w:lvlJc w:val="left"/>
+      <w:pPr>
+        <w:ind w:left="3600" w:hanging="360"/>
+      </w:pPr>
+    </w:lvl>
+    <w:lvl w:ilvl="5" w:tplc="0409001B" w:tentative="1">
+      <w:start w:val="1"/>
+      <w:numFmt w:val="lowerRoman"/>
+      <w:lvlText w:val="%6."/>
+      <w:lvlJc w:val="right"/>
+      <w:pPr>
+        <w:ind w:left="4320" w:hanging="180"/>
+      </w:pPr>
+    </w:lvl>
+    <w:lvl w:ilvl="6" w:tplc="0409000F" w:tentative="1">
+      <w:start w:val="1"/>
+      <w:numFmt w:val="decimal"/>
+      <w:lvlText w:val="%7."/>
+      <w:lvlJc w:val="left"/>
+      <w:pPr>
+        <w:ind w:left="5040" w:hanging="360"/>
+      </w:pPr>
+    </w:lvl>
+    <w:lvl w:ilvl="7" w:tplc="04090019" w:tentative="1">
+      <w:start w:val="1"/>
+      <w:numFmt w:val="lowerLetter"/>
+      <w:lvlText w:val="%8."/>
+      <w:lvlJc w:val="left"/>
+      <w:pPr>
+        <w:ind w:left="5760" w:hanging="360"/>
+      </w:pPr>
+    </w:lvl>
+    <w:lvl w:ilvl="8" w:tplc="0409001B" w:tentative="1">
+      <w:start w:val="1"/>
+      <w:numFmt w:val="lowerRoman"/>
+      <w:lvlText w:val="%9."/>
+      <w:lvlJc w:val="right"/>
+      <w:pPr>
+        <w:ind w:left="6480" w:hanging="180"/>
+      </w:pPr>
+    </w:lvl>
+  </w:abstractNum>
+  <w:abstractNum w:abstractNumId="10" w15:restartNumberingAfterBreak="0">
     <w:nsid w:val="480D6A8E"/>
     <w:multiLevelType w:val="hybridMultilevel"/>
     <w:tmpl w:val="3DF20030"/>
@@ -3562,19 +3909,25 @@
     <w:abstractNumId w:val="6"/>
   </w:num>
   <w:num w:numId="5" w16cid:durableId="256132819">
-    <w:abstractNumId w:val="8"/>
+    <w:abstractNumId w:val="10"/>
   </w:num>
   <w:num w:numId="6" w16cid:durableId="444345825">
     <w:abstractNumId w:val="2"/>
   </w:num>
   <w:num w:numId="7" w16cid:durableId="1244802464">
-    <w:abstractNumId w:val="7"/>
+    <w:abstractNumId w:val="8"/>
   </w:num>
   <w:num w:numId="8" w16cid:durableId="740250243">
     <w:abstractNumId w:val="5"/>
   </w:num>
   <w:num w:numId="9" w16cid:durableId="2057124751">
     <w:abstractNumId w:val="0"/>
+  </w:num>
+  <w:num w:numId="10" w16cid:durableId="1096050430">
+    <w:abstractNumId w:val="7"/>
+  </w:num>
+  <w:num w:numId="11" w16cid:durableId="135730800">
+    <w:abstractNumId w:val="9"/>
   </w:num>
 </w:numbering>
 </file>

--- a/Moffat Bay-TDD Assignment.docx
+++ b/Moffat Bay-TDD Assignment.docx
@@ -72,7 +72,7 @@
         <w:rPr>
           <w:rFonts w:ascii="Calibri" w:eastAsia="Calibri" w:hAnsi="Calibri" w:cs="Calibri"/>
         </w:rPr>
-        <w:t>CSD 460 Capstone – Module 2.1 (rough)</w:t>
+        <w:t>CSD 460 Capstone – Module 2.1</w:t>
       </w:r>
     </w:p>
     <w:p>
@@ -98,7 +98,13 @@
         <w:rPr>
           <w:rFonts w:ascii="Calibri" w:eastAsia="Calibri" w:hAnsi="Calibri" w:cs="Calibri"/>
         </w:rPr>
-        <w:t>16 Oct 23</w:t>
+        <w:t>21</w:t>
+      </w:r>
+      <w:r>
+        <w:rPr>
+          <w:rFonts w:ascii="Calibri" w:eastAsia="Calibri" w:hAnsi="Calibri" w:cs="Calibri"/>
+        </w:rPr>
+        <w:t xml:space="preserve"> Oct 23</w:t>
       </w:r>
     </w:p>
     <w:p>
@@ -3394,12 +3400,6 @@
         <w:gridCol w:w="1744"/>
       </w:tblGrid>
       <w:tr>
-        <w:tblPrEx>
-          <w:tblCellMar>
-            <w:top w:w="0" w:type="dxa"/>
-            <w:bottom w:w="0" w:type="dxa"/>
-          </w:tblCellMar>
-        </w:tblPrEx>
         <w:tc>
           <w:tcPr>
             <w:tcW w:w="1323" w:type="dxa"/>
@@ -3462,12 +3462,6 @@
         </w:tc>
       </w:tr>
       <w:tr>
-        <w:tblPrEx>
-          <w:tblCellMar>
-            <w:top w:w="0" w:type="dxa"/>
-            <w:bottom w:w="0" w:type="dxa"/>
-          </w:tblCellMar>
-        </w:tblPrEx>
         <w:tc>
           <w:tcPr>
             <w:tcW w:w="1323" w:type="dxa"/>
@@ -3665,12 +3659,6 @@
         </w:tc>
       </w:tr>
       <w:tr>
-        <w:tblPrEx>
-          <w:tblCellMar>
-            <w:top w:w="0" w:type="dxa"/>
-            <w:bottom w:w="0" w:type="dxa"/>
-          </w:tblCellMar>
-        </w:tblPrEx>
         <w:tc>
           <w:tcPr>
             <w:tcW w:w="1323" w:type="dxa"/>
@@ -3836,12 +3824,6 @@
         </w:tc>
       </w:tr>
       <w:tr>
-        <w:tblPrEx>
-          <w:tblCellMar>
-            <w:top w:w="0" w:type="dxa"/>
-            <w:bottom w:w="0" w:type="dxa"/>
-          </w:tblCellMar>
-        </w:tblPrEx>
         <w:tc>
           <w:tcPr>
             <w:tcW w:w="1323" w:type="dxa"/>
@@ -3979,12 +3961,6 @@
         </w:tc>
       </w:tr>
       <w:tr>
-        <w:tblPrEx>
-          <w:tblCellMar>
-            <w:top w:w="0" w:type="dxa"/>
-            <w:bottom w:w="0" w:type="dxa"/>
-          </w:tblCellMar>
-        </w:tblPrEx>
         <w:tc>
           <w:tcPr>
             <w:tcW w:w="1323" w:type="dxa"/>
@@ -4121,12 +4097,6 @@
         </w:tc>
       </w:tr>
       <w:tr>
-        <w:tblPrEx>
-          <w:tblCellMar>
-            <w:top w:w="0" w:type="dxa"/>
-            <w:bottom w:w="0" w:type="dxa"/>
-          </w:tblCellMar>
-        </w:tblPrEx>
         <w:tc>
           <w:tcPr>
             <w:tcW w:w="1323" w:type="dxa"/>

--- a/Moffat Bay-TDD Assignment.docx
+++ b/Moffat Bay-TDD Assignment.docx
@@ -34,17 +34,25 @@
           <w:rFonts w:ascii="Calibri" w:eastAsia="Calibri" w:hAnsi="Calibri" w:cs="Calibri"/>
         </w:rPr>
       </w:pPr>
-      <w:r>
-        <w:rPr>
-          <w:rFonts w:ascii="Calibri" w:eastAsia="Calibri" w:hAnsi="Calibri" w:cs="Calibri"/>
-        </w:rPr>
-        <w:t xml:space="preserve">Tabark </w:t>
-      </w:r>
       <w:proofErr w:type="spellStart"/>
       <w:r>
         <w:rPr>
           <w:rFonts w:ascii="Calibri" w:eastAsia="Calibri" w:hAnsi="Calibri" w:cs="Calibri"/>
         </w:rPr>
+        <w:t>Tabark</w:t>
+      </w:r>
+      <w:proofErr w:type="spellEnd"/>
+      <w:r>
+        <w:rPr>
+          <w:rFonts w:ascii="Calibri" w:eastAsia="Calibri" w:hAnsi="Calibri" w:cs="Calibri"/>
+        </w:rPr>
+        <w:t xml:space="preserve"> </w:t>
+      </w:r>
+      <w:proofErr w:type="spellStart"/>
+      <w:r>
+        <w:rPr>
+          <w:rFonts w:ascii="Calibri" w:eastAsia="Calibri" w:hAnsi="Calibri" w:cs="Calibri"/>
+        </w:rPr>
         <w:t>Kambal</w:t>
       </w:r>
       <w:proofErr w:type="spellEnd"/>
@@ -98,13 +106,7 @@
         <w:rPr>
           <w:rFonts w:ascii="Calibri" w:eastAsia="Calibri" w:hAnsi="Calibri" w:cs="Calibri"/>
         </w:rPr>
-        <w:t>21</w:t>
-      </w:r>
-      <w:r>
-        <w:rPr>
-          <w:rFonts w:ascii="Calibri" w:eastAsia="Calibri" w:hAnsi="Calibri" w:cs="Calibri"/>
-        </w:rPr>
-        <w:t xml:space="preserve"> Oct 23</w:t>
+        <w:t>21 Oct 23</w:t>
       </w:r>
     </w:p>
     <w:p>
@@ -1147,21 +1149,7 @@
         <w:rPr>
           <w:rFonts w:ascii="Calibri" w:eastAsia="Calibri" w:hAnsi="Calibri" w:cs="Calibri"/>
         </w:rPr>
-        <w:t xml:space="preserve">As an Administrator named Sarah, I want to have a system that will allow me to </w:t>
-      </w:r>
-      <w:proofErr w:type="gramStart"/>
-      <w:r>
-        <w:rPr>
-          <w:rFonts w:ascii="Calibri" w:eastAsia="Calibri" w:hAnsi="Calibri" w:cs="Calibri"/>
-        </w:rPr>
-        <w:t>effectively allow me to</w:t>
-      </w:r>
-      <w:proofErr w:type="gramEnd"/>
-      <w:r>
-        <w:rPr>
-          <w:rFonts w:ascii="Calibri" w:eastAsia="Calibri" w:hAnsi="Calibri" w:cs="Calibri"/>
-        </w:rPr>
-        <w:t xml:space="preserve"> create, update, and deactivate user accounts, as well as set and/or modify permissions. This will help me in maintaining, the reservation process, and validate user accounts. </w:t>
+        <w:t xml:space="preserve">As an Administrator named Sarah, I want to have a system that will allow me to effectively allow me to create, update, and deactivate user accounts, as well as set and/or modify permissions. This will help me in maintaining, the reservation process, and validate user accounts. </w:t>
       </w:r>
     </w:p>
     <w:p>
@@ -1200,75 +1188,33 @@
         <w:rPr>
           <w:rFonts w:ascii="Calibri" w:eastAsia="Calibri" w:hAnsi="Calibri" w:cs="Calibri"/>
         </w:rPr>
-        <w:t xml:space="preserve">2. The user information should be stored </w:t>
-      </w:r>
-      <w:proofErr w:type="gramStart"/>
-      <w:r>
-        <w:rPr>
-          <w:rFonts w:ascii="Calibri" w:eastAsia="Calibri" w:hAnsi="Calibri" w:cs="Calibri"/>
-        </w:rPr>
-        <w:t>into</w:t>
-      </w:r>
-      <w:proofErr w:type="gramEnd"/>
-      <w:r>
-        <w:rPr>
-          <w:rFonts w:ascii="Calibri" w:eastAsia="Calibri" w:hAnsi="Calibri" w:cs="Calibri"/>
-        </w:rPr>
-        <w:t xml:space="preserve"> a database. </w:t>
-      </w:r>
-    </w:p>
-    <w:p>
-      <w:pPr>
-        <w:rPr>
-          <w:rFonts w:ascii="Calibri" w:eastAsia="Calibri" w:hAnsi="Calibri" w:cs="Calibri"/>
-        </w:rPr>
-      </w:pPr>
-      <w:r>
-        <w:rPr>
-          <w:rFonts w:ascii="Calibri" w:eastAsia="Calibri" w:hAnsi="Calibri" w:cs="Calibri"/>
-        </w:rPr>
-        <w:t xml:space="preserve">3. I should have the ability as an </w:t>
-      </w:r>
-      <w:proofErr w:type="gramStart"/>
-      <w:r>
-        <w:rPr>
-          <w:rFonts w:ascii="Calibri" w:eastAsia="Calibri" w:hAnsi="Calibri" w:cs="Calibri"/>
-        </w:rPr>
-        <w:t>administrator,</w:t>
-      </w:r>
-      <w:proofErr w:type="gramEnd"/>
-      <w:r>
-        <w:rPr>
-          <w:rFonts w:ascii="Calibri" w:eastAsia="Calibri" w:hAnsi="Calibri" w:cs="Calibri"/>
-        </w:rPr>
-        <w:t xml:space="preserve"> to update user accounts. </w:t>
-      </w:r>
-    </w:p>
-    <w:p>
-      <w:pPr>
-        <w:rPr>
-          <w:rFonts w:ascii="Calibri" w:eastAsia="Calibri" w:hAnsi="Calibri" w:cs="Calibri"/>
-        </w:rPr>
-      </w:pPr>
-      <w:r>
-        <w:rPr>
-          <w:rFonts w:ascii="Calibri" w:eastAsia="Calibri" w:hAnsi="Calibri" w:cs="Calibri"/>
-        </w:rPr>
-        <w:t xml:space="preserve">4. I should have the ability as an </w:t>
-      </w:r>
-      <w:proofErr w:type="gramStart"/>
-      <w:r>
-        <w:rPr>
-          <w:rFonts w:ascii="Calibri" w:eastAsia="Calibri" w:hAnsi="Calibri" w:cs="Calibri"/>
-        </w:rPr>
-        <w:t>administrator,</w:t>
-      </w:r>
-      <w:proofErr w:type="gramEnd"/>
-      <w:r>
-        <w:rPr>
-          <w:rFonts w:ascii="Calibri" w:eastAsia="Calibri" w:hAnsi="Calibri" w:cs="Calibri"/>
-        </w:rPr>
-        <w:t xml:space="preserve"> to deactivate an account or accounts. </w:t>
+        <w:t xml:space="preserve">2. The user information should be stored into a database. </w:t>
+      </w:r>
+    </w:p>
+    <w:p>
+      <w:pPr>
+        <w:rPr>
+          <w:rFonts w:ascii="Calibri" w:eastAsia="Calibri" w:hAnsi="Calibri" w:cs="Calibri"/>
+        </w:rPr>
+      </w:pPr>
+      <w:r>
+        <w:rPr>
+          <w:rFonts w:ascii="Calibri" w:eastAsia="Calibri" w:hAnsi="Calibri" w:cs="Calibri"/>
+        </w:rPr>
+        <w:t xml:space="preserve">3. I should have the ability as an administrator, to update user accounts. </w:t>
+      </w:r>
+    </w:p>
+    <w:p>
+      <w:pPr>
+        <w:rPr>
+          <w:rFonts w:ascii="Calibri" w:eastAsia="Calibri" w:hAnsi="Calibri" w:cs="Calibri"/>
+        </w:rPr>
+      </w:pPr>
+      <w:r>
+        <w:rPr>
+          <w:rFonts w:ascii="Calibri" w:eastAsia="Calibri" w:hAnsi="Calibri" w:cs="Calibri"/>
+        </w:rPr>
+        <w:t xml:space="preserve">4. I should have the ability as an administrator, to deactivate an account or accounts. </w:t>
       </w:r>
     </w:p>
     <w:p>
@@ -1633,34 +1579,20 @@
         <w:rPr>
           <w:rFonts w:ascii="Calibri" w:eastAsia="Calibri" w:hAnsi="Calibri" w:cs="Calibri"/>
         </w:rPr>
-        <w:t xml:space="preserve">I, David, need the website to have a user-friendly interface for easily accessing information and performing common tasks like exploring lodge details and available activities. It should match the overall aesthetic of the website </w:t>
+        <w:t xml:space="preserve">I, David, need the website to have a user-friendly interface for easily accessing information and performing common tasks like exploring lodge details and available activities. It should match the overall aesthetic of the website as to not be too </w:t>
       </w:r>
       <w:proofErr w:type="gramStart"/>
       <w:r>
         <w:rPr>
           <w:rFonts w:ascii="Calibri" w:eastAsia="Calibri" w:hAnsi="Calibri" w:cs="Calibri"/>
         </w:rPr>
-        <w:t>as to</w:t>
+        <w:t>distracting, and</w:t>
       </w:r>
       <w:proofErr w:type="gramEnd"/>
       <w:r>
         <w:rPr>
           <w:rFonts w:ascii="Calibri" w:eastAsia="Calibri" w:hAnsi="Calibri" w:cs="Calibri"/>
         </w:rPr>
-        <w:t xml:space="preserve"> not be too </w:t>
-      </w:r>
-      <w:proofErr w:type="gramStart"/>
-      <w:r>
-        <w:rPr>
-          <w:rFonts w:ascii="Calibri" w:eastAsia="Calibri" w:hAnsi="Calibri" w:cs="Calibri"/>
-        </w:rPr>
-        <w:t>distracting, and</w:t>
-      </w:r>
-      <w:proofErr w:type="gramEnd"/>
-      <w:r>
-        <w:rPr>
-          <w:rFonts w:ascii="Calibri" w:eastAsia="Calibri" w:hAnsi="Calibri" w:cs="Calibri"/>
-        </w:rPr>
         <w:t xml:space="preserve"> allows the content to be smoothly maneuverable from one element to another. </w:t>
       </w:r>
     </w:p>
@@ -1687,21 +1619,7 @@
         <w:rPr>
           <w:rFonts w:ascii="Calibri" w:eastAsia="Calibri" w:hAnsi="Calibri" w:cs="Calibri"/>
         </w:rPr>
-        <w:t xml:space="preserve">1. Visual elements should match </w:t>
-      </w:r>
-      <w:proofErr w:type="gramStart"/>
-      <w:r>
-        <w:rPr>
-          <w:rFonts w:ascii="Calibri" w:eastAsia="Calibri" w:hAnsi="Calibri" w:cs="Calibri"/>
-        </w:rPr>
-        <w:t>overall</w:t>
-      </w:r>
-      <w:proofErr w:type="gramEnd"/>
-      <w:r>
-        <w:rPr>
-          <w:rFonts w:ascii="Calibri" w:eastAsia="Calibri" w:hAnsi="Calibri" w:cs="Calibri"/>
-        </w:rPr>
-        <w:t xml:space="preserve"> aesthetic established in the landing page without overwhelming the user experience.</w:t>
+        <w:t>1. Visual elements should match overall aesthetic established in the landing page without overwhelming the user experience.</w:t>
       </w:r>
     </w:p>
     <w:p>
@@ -1889,21 +1807,297 @@
         <w:rPr>
           <w:rFonts w:ascii="Calibri" w:eastAsia="Calibri" w:hAnsi="Calibri" w:cs="Calibri"/>
         </w:rPr>
-        <w:t xml:space="preserve">   - Assigned to: Tabark</w:t>
-      </w:r>
-    </w:p>
-    <w:p>
-      <w:pPr>
-        <w:rPr>
-          <w:rFonts w:ascii="Calibri" w:eastAsia="Calibri" w:hAnsi="Calibri" w:cs="Calibri"/>
-        </w:rPr>
-      </w:pPr>
-      <w:r>
-        <w:rPr>
-          <w:rFonts w:ascii="Calibri" w:eastAsia="Calibri" w:hAnsi="Calibri" w:cs="Calibri"/>
-        </w:rPr>
-        <w:t xml:space="preserve">   - Story: User Story 4</w:t>
-      </w:r>
+        <w:t xml:space="preserve">   - Assigned to: </w:t>
+      </w:r>
+      <w:proofErr w:type="spellStart"/>
+      <w:r>
+        <w:rPr>
+          <w:rFonts w:ascii="Calibri" w:eastAsia="Calibri" w:hAnsi="Calibri" w:cs="Calibri"/>
+        </w:rPr>
+        <w:t>Tabark</w:t>
+      </w:r>
+      <w:proofErr w:type="spellEnd"/>
+    </w:p>
+    <w:p>
+      <w:pPr>
+        <w:rPr>
+          <w:rFonts w:ascii="Calibri" w:eastAsia="Calibri" w:hAnsi="Calibri" w:cs="Calibri"/>
+        </w:rPr>
+      </w:pPr>
+      <w:r>
+        <w:rPr>
+          <w:rFonts w:ascii="Calibri" w:eastAsia="Calibri" w:hAnsi="Calibri" w:cs="Calibri"/>
+        </w:rPr>
+        <w:t>As a data analyst (Alex), I need to import and export data for analysis and reporting purposes. The system should provide features for securely importing external data into the system and exporting analyzed data in various formats.</w:t>
+      </w:r>
+    </w:p>
+    <w:p>
+      <w:pPr>
+        <w:rPr>
+          <w:rFonts w:ascii="Calibri" w:eastAsia="Calibri" w:hAnsi="Calibri" w:cs="Calibri"/>
+        </w:rPr>
+      </w:pPr>
+      <w:r>
+        <w:rPr>
+          <w:rFonts w:ascii="Calibri" w:eastAsia="Calibri" w:hAnsi="Calibri" w:cs="Calibri"/>
+        </w:rPr>
+        <w:t>Acceptance Criteria:</w:t>
+      </w:r>
+    </w:p>
+    <w:p>
+      <w:pPr>
+        <w:pStyle w:val="ListParagraph"/>
+        <w:numPr>
+          <w:ilvl w:val="0"/>
+          <w:numId w:val="8"/>
+        </w:numPr>
+        <w:rPr>
+          <w:rFonts w:ascii="Calibri" w:eastAsia="Calibri" w:hAnsi="Calibri" w:cs="Calibri"/>
+        </w:rPr>
+      </w:pPr>
+      <w:r>
+        <w:rPr>
+          <w:rFonts w:ascii="Calibri" w:eastAsia="Calibri" w:hAnsi="Calibri" w:cs="Calibri"/>
+        </w:rPr>
+        <w:t>The system must allow data imports in common formats such as CSV and Excel.</w:t>
+      </w:r>
+    </w:p>
+    <w:p>
+      <w:pPr>
+        <w:pStyle w:val="ListParagraph"/>
+        <w:numPr>
+          <w:ilvl w:val="0"/>
+          <w:numId w:val="8"/>
+        </w:numPr>
+        <w:rPr>
+          <w:rFonts w:ascii="Calibri" w:eastAsia="Calibri" w:hAnsi="Calibri" w:cs="Calibri"/>
+        </w:rPr>
+      </w:pPr>
+      <w:r>
+        <w:rPr>
+          <w:rFonts w:ascii="Calibri" w:eastAsia="Calibri" w:hAnsi="Calibri" w:cs="Calibri"/>
+        </w:rPr>
+        <w:t>Imported data should be validated for consistency and accuracy before being incorporated into the system.</w:t>
+      </w:r>
+    </w:p>
+    <w:p>
+      <w:pPr>
+        <w:pStyle w:val="ListParagraph"/>
+        <w:numPr>
+          <w:ilvl w:val="0"/>
+          <w:numId w:val="8"/>
+        </w:numPr>
+        <w:rPr>
+          <w:rFonts w:ascii="Calibri" w:eastAsia="Calibri" w:hAnsi="Calibri" w:cs="Calibri"/>
+        </w:rPr>
+      </w:pPr>
+      <w:r>
+        <w:rPr>
+          <w:rFonts w:ascii="Calibri" w:eastAsia="Calibri" w:hAnsi="Calibri" w:cs="Calibri"/>
+        </w:rPr>
+        <w:t>Users should be able to map imported data to the appropriate fields within the system.</w:t>
+      </w:r>
+    </w:p>
+    <w:p>
+      <w:pPr>
+        <w:pStyle w:val="ListParagraph"/>
+        <w:numPr>
+          <w:ilvl w:val="0"/>
+          <w:numId w:val="8"/>
+        </w:numPr>
+        <w:rPr>
+          <w:rFonts w:ascii="Calibri" w:eastAsia="Calibri" w:hAnsi="Calibri" w:cs="Calibri"/>
+        </w:rPr>
+      </w:pPr>
+      <w:r>
+        <w:rPr>
+          <w:rFonts w:ascii="Calibri" w:eastAsia="Calibri" w:hAnsi="Calibri" w:cs="Calibri"/>
+        </w:rPr>
+        <w:t>Imported data should be stored securely in the system's database.</w:t>
+      </w:r>
+    </w:p>
+    <w:p>
+      <w:pPr>
+        <w:pStyle w:val="ListParagraph"/>
+        <w:numPr>
+          <w:ilvl w:val="0"/>
+          <w:numId w:val="8"/>
+        </w:numPr>
+        <w:rPr>
+          <w:rFonts w:ascii="Calibri" w:eastAsia="Calibri" w:hAnsi="Calibri" w:cs="Calibri"/>
+        </w:rPr>
+      </w:pPr>
+      <w:r>
+        <w:rPr>
+          <w:rFonts w:ascii="Calibri" w:eastAsia="Calibri" w:hAnsi="Calibri" w:cs="Calibri"/>
+        </w:rPr>
+        <w:t>Users, especially data analysts like Alex, should be able to schedule regular data imports for automation.</w:t>
+      </w:r>
+    </w:p>
+    <w:p>
+      <w:pPr>
+        <w:pStyle w:val="ListParagraph"/>
+        <w:numPr>
+          <w:ilvl w:val="0"/>
+          <w:numId w:val="8"/>
+        </w:numPr>
+        <w:rPr>
+          <w:rFonts w:ascii="Calibri" w:eastAsia="Calibri" w:hAnsi="Calibri" w:cs="Calibri"/>
+        </w:rPr>
+      </w:pPr>
+      <w:r>
+        <w:rPr>
+          <w:rFonts w:ascii="Calibri" w:eastAsia="Calibri" w:hAnsi="Calibri" w:cs="Calibri"/>
+        </w:rPr>
+        <w:t>The system must provide data export capabilities in common formats like CSV and Excel.</w:t>
+      </w:r>
+    </w:p>
+    <w:p>
+      <w:pPr>
+        <w:pStyle w:val="ListParagraph"/>
+        <w:numPr>
+          <w:ilvl w:val="0"/>
+          <w:numId w:val="8"/>
+        </w:numPr>
+        <w:rPr>
+          <w:rFonts w:ascii="Calibri" w:eastAsia="Calibri" w:hAnsi="Calibri" w:cs="Calibri"/>
+        </w:rPr>
+      </w:pPr>
+      <w:r>
+        <w:rPr>
+          <w:rFonts w:ascii="Calibri" w:eastAsia="Calibri" w:hAnsi="Calibri" w:cs="Calibri"/>
+        </w:rPr>
+        <w:t>Exported data should be customizable to include specific fields and time frames.</w:t>
+      </w:r>
+    </w:p>
+    <w:p>
+      <w:pPr>
+        <w:pStyle w:val="ListParagraph"/>
+        <w:numPr>
+          <w:ilvl w:val="0"/>
+          <w:numId w:val="8"/>
+        </w:numPr>
+        <w:rPr>
+          <w:rFonts w:ascii="Calibri" w:eastAsia="Calibri" w:hAnsi="Calibri" w:cs="Calibri"/>
+        </w:rPr>
+      </w:pPr>
+      <w:r>
+        <w:rPr>
+          <w:rFonts w:ascii="Calibri" w:eastAsia="Calibri" w:hAnsi="Calibri" w:cs="Calibri"/>
+        </w:rPr>
+        <w:t>The export process should be efficient and not hinder system performance.</w:t>
+      </w:r>
+    </w:p>
+    <w:p>
+      <w:pPr>
+        <w:pStyle w:val="ListParagraph"/>
+        <w:numPr>
+          <w:ilvl w:val="0"/>
+          <w:numId w:val="8"/>
+        </w:numPr>
+        <w:rPr>
+          <w:rFonts w:ascii="Calibri" w:eastAsia="Calibri" w:hAnsi="Calibri" w:cs="Calibri"/>
+        </w:rPr>
+      </w:pPr>
+      <w:r>
+        <w:rPr>
+          <w:rFonts w:ascii="Calibri" w:eastAsia="Calibri" w:hAnsi="Calibri" w:cs="Calibri"/>
+        </w:rPr>
+        <w:t>Security measures should be in place to protect the integrity of imported and exported data.</w:t>
+      </w:r>
+    </w:p>
+    <w:p>
+      <w:pPr>
+        <w:rPr>
+          <w:rFonts w:ascii="Calibri" w:eastAsia="Calibri" w:hAnsi="Calibri" w:cs="Calibri"/>
+        </w:rPr>
+      </w:pPr>
+      <w:r>
+        <w:rPr>
+          <w:rFonts w:ascii="Calibri" w:eastAsia="Calibri" w:hAnsi="Calibri" w:cs="Calibri"/>
+        </w:rPr>
+        <w:t>Definition of Done:</w:t>
+      </w:r>
+    </w:p>
+    <w:p>
+      <w:pPr>
+        <w:pStyle w:val="ListParagraph"/>
+        <w:numPr>
+          <w:ilvl w:val="0"/>
+          <w:numId w:val="7"/>
+        </w:numPr>
+        <w:rPr>
+          <w:rFonts w:ascii="Calibri" w:eastAsia="Calibri" w:hAnsi="Calibri" w:cs="Calibri"/>
+        </w:rPr>
+      </w:pPr>
+      <w:r>
+        <w:rPr>
+          <w:rFonts w:ascii="Calibri" w:eastAsia="Calibri" w:hAnsi="Calibri" w:cs="Calibri"/>
+        </w:rPr>
+        <w:lastRenderedPageBreak/>
+        <w:t>The system allows secure data imports and exports.</w:t>
+      </w:r>
+    </w:p>
+    <w:p>
+      <w:pPr>
+        <w:pStyle w:val="ListParagraph"/>
+        <w:numPr>
+          <w:ilvl w:val="0"/>
+          <w:numId w:val="7"/>
+        </w:numPr>
+        <w:rPr>
+          <w:rFonts w:ascii="Calibri" w:eastAsia="Calibri" w:hAnsi="Calibri" w:cs="Calibri"/>
+        </w:rPr>
+      </w:pPr>
+      <w:r>
+        <w:rPr>
+          <w:rFonts w:ascii="Calibri" w:eastAsia="Calibri" w:hAnsi="Calibri" w:cs="Calibri"/>
+        </w:rPr>
+        <w:t>Imported data is validated and mapped correctly.</w:t>
+      </w:r>
+    </w:p>
+    <w:p>
+      <w:pPr>
+        <w:pStyle w:val="ListParagraph"/>
+        <w:numPr>
+          <w:ilvl w:val="0"/>
+          <w:numId w:val="7"/>
+        </w:numPr>
+        <w:rPr>
+          <w:rFonts w:ascii="Calibri" w:eastAsia="Calibri" w:hAnsi="Calibri" w:cs="Calibri"/>
+        </w:rPr>
+      </w:pPr>
+      <w:r>
+        <w:rPr>
+          <w:rFonts w:ascii="Calibri" w:eastAsia="Calibri" w:hAnsi="Calibri" w:cs="Calibri"/>
+        </w:rPr>
+        <w:t>Data export is customizable and efficient.</w:t>
+      </w:r>
+    </w:p>
+    <w:p>
+      <w:pPr>
+        <w:pStyle w:val="ListParagraph"/>
+        <w:numPr>
+          <w:ilvl w:val="0"/>
+          <w:numId w:val="7"/>
+        </w:numPr>
+        <w:rPr>
+          <w:rFonts w:ascii="Calibri" w:eastAsia="Calibri" w:hAnsi="Calibri" w:cs="Calibri"/>
+        </w:rPr>
+      </w:pPr>
+      <w:r>
+        <w:rPr>
+          <w:rFonts w:ascii="Calibri" w:eastAsia="Calibri" w:hAnsi="Calibri" w:cs="Calibri"/>
+        </w:rPr>
+        <w:t>Data security measures are in place to protect data during import and export processes.</w:t>
+      </w:r>
+    </w:p>
+    <w:p>
+      <w:pPr>
+        <w:rPr>
+          <w:rFonts w:ascii="Calibri" w:eastAsia="Calibri" w:hAnsi="Calibri" w:cs="Calibri"/>
+        </w:rPr>
+      </w:pPr>
     </w:p>
     <w:p>
       <w:pPr>
@@ -1937,20 +2131,167 @@
         <w:rPr>
           <w:rFonts w:ascii="Calibri" w:eastAsia="Calibri" w:hAnsi="Calibri" w:cs="Calibri"/>
         </w:rPr>
-        <w:t xml:space="preserve">   - Assigned to: Tabark</w:t>
-      </w:r>
-    </w:p>
-    <w:p>
-      <w:pPr>
-        <w:rPr>
-          <w:rFonts w:ascii="Calibri" w:eastAsia="Calibri" w:hAnsi="Calibri" w:cs="Calibri"/>
-        </w:rPr>
-      </w:pPr>
-      <w:r>
-        <w:rPr>
-          <w:rFonts w:ascii="Calibri" w:eastAsia="Calibri" w:hAnsi="Calibri" w:cs="Calibri"/>
-        </w:rPr>
-        <w:t xml:space="preserve">   - Story: User Story 5</w:t>
+        <w:t xml:space="preserve">   - Assigned to: </w:t>
+      </w:r>
+      <w:proofErr w:type="spellStart"/>
+      <w:r>
+        <w:rPr>
+          <w:rFonts w:ascii="Calibri" w:eastAsia="Calibri" w:hAnsi="Calibri" w:cs="Calibri"/>
+        </w:rPr>
+        <w:t>Tabark</w:t>
+      </w:r>
+      <w:proofErr w:type="spellEnd"/>
+    </w:p>
+    <w:p>
+      <w:pPr>
+        <w:rPr>
+          <w:rFonts w:ascii="Calibri" w:eastAsia="Calibri" w:hAnsi="Calibri" w:cs="Calibri"/>
+        </w:rPr>
+      </w:pPr>
+      <w:r>
+        <w:rPr>
+          <w:rFonts w:ascii="Calibri" w:eastAsia="Calibri" w:hAnsi="Calibri" w:cs="Calibri"/>
+        </w:rPr>
+        <w:t>As a data analyst (Alex), I need a robust report generation module that allows me to create, customize, and export reports based on the data I analyze. These reports should assist in decision-making and be suitable for sharing with the lodge management.</w:t>
+      </w:r>
+    </w:p>
+    <w:p>
+      <w:pPr>
+        <w:rPr>
+          <w:rFonts w:ascii="Calibri" w:eastAsia="Calibri" w:hAnsi="Calibri" w:cs="Calibri"/>
+        </w:rPr>
+      </w:pPr>
+      <w:r>
+        <w:rPr>
+          <w:rFonts w:ascii="Calibri" w:eastAsia="Calibri" w:hAnsi="Calibri" w:cs="Calibri"/>
+        </w:rPr>
+        <w:t>Acceptance Criteria:</w:t>
+      </w:r>
+    </w:p>
+    <w:p>
+      <w:pPr>
+        <w:pStyle w:val="ListParagraph"/>
+        <w:numPr>
+          <w:ilvl w:val="0"/>
+          <w:numId w:val="9"/>
+        </w:numPr>
+        <w:rPr>
+          <w:rFonts w:ascii="Calibri" w:eastAsia="Calibri" w:hAnsi="Calibri" w:cs="Calibri"/>
+        </w:rPr>
+      </w:pPr>
+      <w:r>
+        <w:rPr>
+          <w:rFonts w:ascii="Calibri" w:eastAsia="Calibri" w:hAnsi="Calibri" w:cs="Calibri"/>
+        </w:rPr>
+        <w:t>The system must provide a user-friendly interface for creating and customizing reports.</w:t>
+      </w:r>
+    </w:p>
+    <w:p>
+      <w:pPr>
+        <w:pStyle w:val="ListParagraph"/>
+        <w:numPr>
+          <w:ilvl w:val="0"/>
+          <w:numId w:val="9"/>
+        </w:numPr>
+        <w:rPr>
+          <w:rFonts w:ascii="Calibri" w:eastAsia="Calibri" w:hAnsi="Calibri" w:cs="Calibri"/>
+        </w:rPr>
+      </w:pPr>
+      <w:r>
+        <w:rPr>
+          <w:rFonts w:ascii="Calibri" w:eastAsia="Calibri" w:hAnsi="Calibri" w:cs="Calibri"/>
+        </w:rPr>
+        <w:t>Report templates should be available for common types of reports, such as reservation statistics and customer demographics.</w:t>
+      </w:r>
+    </w:p>
+    <w:p>
+      <w:pPr>
+        <w:pStyle w:val="ListParagraph"/>
+        <w:numPr>
+          <w:ilvl w:val="0"/>
+          <w:numId w:val="9"/>
+        </w:numPr>
+        <w:rPr>
+          <w:rFonts w:ascii="Calibri" w:eastAsia="Calibri" w:hAnsi="Calibri" w:cs="Calibri"/>
+        </w:rPr>
+      </w:pPr>
+      <w:r>
+        <w:rPr>
+          <w:rFonts w:ascii="Calibri" w:eastAsia="Calibri" w:hAnsi="Calibri" w:cs="Calibri"/>
+        </w:rPr>
+        <w:t>Data visualization tools should be integrated for creating charts and graphs within reports.</w:t>
+      </w:r>
+    </w:p>
+    <w:p>
+      <w:pPr>
+        <w:pStyle w:val="ListParagraph"/>
+        <w:numPr>
+          <w:ilvl w:val="0"/>
+          <w:numId w:val="9"/>
+        </w:numPr>
+        <w:rPr>
+          <w:rFonts w:ascii="Calibri" w:eastAsia="Calibri" w:hAnsi="Calibri" w:cs="Calibri"/>
+        </w:rPr>
+      </w:pPr>
+      <w:r>
+        <w:rPr>
+          <w:rFonts w:ascii="Calibri" w:eastAsia="Calibri" w:hAnsi="Calibri" w:cs="Calibri"/>
+        </w:rPr>
+        <w:t>Users should be able to customize report parameters, including date ranges and specific data fields.</w:t>
+      </w:r>
+    </w:p>
+    <w:p>
+      <w:pPr>
+        <w:pStyle w:val="ListParagraph"/>
+        <w:numPr>
+          <w:ilvl w:val="0"/>
+          <w:numId w:val="9"/>
+        </w:numPr>
+        <w:rPr>
+          <w:rFonts w:ascii="Calibri" w:eastAsia="Calibri" w:hAnsi="Calibri" w:cs="Calibri"/>
+        </w:rPr>
+      </w:pPr>
+      <w:r>
+        <w:rPr>
+          <w:rFonts w:ascii="Calibri" w:eastAsia="Calibri" w:hAnsi="Calibri" w:cs="Calibri"/>
+        </w:rPr>
+        <w:t>Reports should be exportable in common formats like PDF and Excel.</w:t>
+      </w:r>
+    </w:p>
+    <w:p>
+      <w:pPr>
+        <w:pStyle w:val="ListParagraph"/>
+        <w:numPr>
+          <w:ilvl w:val="0"/>
+          <w:numId w:val="9"/>
+        </w:numPr>
+        <w:rPr>
+          <w:rFonts w:ascii="Calibri" w:eastAsia="Calibri" w:hAnsi="Calibri" w:cs="Calibri"/>
+        </w:rPr>
+      </w:pPr>
+      <w:r>
+        <w:rPr>
+          <w:rFonts w:ascii="Calibri" w:eastAsia="Calibri" w:hAnsi="Calibri" w:cs="Calibri"/>
+        </w:rPr>
+        <w:t>Exported reports should be well-organized, visually appealing, and contain relevant information for decision-making.</w:t>
+      </w:r>
+    </w:p>
+    <w:p>
+      <w:pPr>
+        <w:pStyle w:val="ListParagraph"/>
+        <w:numPr>
+          <w:ilvl w:val="0"/>
+          <w:numId w:val="9"/>
+        </w:numPr>
+        <w:rPr>
+          <w:rFonts w:ascii="Calibri" w:eastAsia="Calibri" w:hAnsi="Calibri" w:cs="Calibri"/>
+        </w:rPr>
+      </w:pPr>
+      <w:r>
+        <w:rPr>
+          <w:rFonts w:ascii="Calibri" w:eastAsia="Calibri" w:hAnsi="Calibri" w:cs="Calibri"/>
+        </w:rPr>
+        <w:t>Any changes made to the data or reports should be logged for auditing purposes.</w:t>
       </w:r>
     </w:p>
     <w:p>
@@ -2024,79 +2365,59 @@
         <w:rPr>
           <w:rFonts w:ascii="Calibri" w:eastAsia="Calibri" w:hAnsi="Calibri" w:cs="Calibri"/>
         </w:rPr>
-        <w:t xml:space="preserve">All users involved with the platform, including those that do and do not provide sensitive information as well as those that manipulate that user information are subject to having any information compromised. </w:t>
-      </w:r>
+        <w:t>All users involved with the platform, including those that do and do not provide sensitive information as well as those that manipulate that user information are subject to having any information compromised. The website must be safe in all levels of interaction and covers all systems to ensure any point of vulnerability is addressed.</w:t>
+      </w:r>
+    </w:p>
+    <w:p>
+      <w:pPr>
+        <w:rPr>
+          <w:rFonts w:ascii="Calibri" w:eastAsia="Calibri" w:hAnsi="Calibri" w:cs="Calibri"/>
+        </w:rPr>
+      </w:pPr>
+      <w:r>
+        <w:rPr>
+          <w:rFonts w:ascii="Calibri" w:eastAsia="Calibri" w:hAnsi="Calibri" w:cs="Calibri"/>
+        </w:rPr>
+        <w:t>Acceptance Criteria:</w:t>
+      </w:r>
+    </w:p>
+    <w:p>
+      <w:pPr>
+        <w:rPr>
+          <w:rFonts w:ascii="Calibri" w:eastAsia="Calibri" w:hAnsi="Calibri" w:cs="Calibri"/>
+        </w:rPr>
+      </w:pPr>
+      <w:r>
+        <w:rPr>
+          <w:rFonts w:ascii="Calibri" w:eastAsia="Calibri" w:hAnsi="Calibri" w:cs="Calibri"/>
+        </w:rPr>
+        <w:t>1. There is a clear roadmap for what security systems/implementation will take place, when, and where.</w:t>
+      </w:r>
+    </w:p>
+    <w:p>
+      <w:pPr>
+        <w:rPr>
+          <w:rFonts w:ascii="Calibri" w:eastAsia="Calibri" w:hAnsi="Calibri" w:cs="Calibri"/>
+        </w:rPr>
+      </w:pPr>
+      <w:r>
+        <w:rPr>
+          <w:rFonts w:ascii="Calibri" w:eastAsia="Calibri" w:hAnsi="Calibri" w:cs="Calibri"/>
+        </w:rPr>
+        <w:t xml:space="preserve">2. There is a clear understanding on the development end on what types of systems are used and why. </w:t>
+      </w:r>
+    </w:p>
+    <w:p>
+      <w:pPr>
+        <w:rPr>
+          <w:rFonts w:ascii="Calibri" w:eastAsia="Calibri" w:hAnsi="Calibri" w:cs="Calibri"/>
+        </w:rPr>
+      </w:pPr>
       <w:r>
         <w:rPr>
           <w:rFonts w:ascii="Calibri" w:eastAsia="Calibri" w:hAnsi="Calibri" w:cs="Calibri"/>
         </w:rPr>
         <w:lastRenderedPageBreak/>
-        <w:t>The website must be safe in all levels of interaction and covers all systems to ensure any point of vulnerability is addressed.</w:t>
-      </w:r>
-    </w:p>
-    <w:p>
-      <w:pPr>
-        <w:rPr>
-          <w:rFonts w:ascii="Calibri" w:eastAsia="Calibri" w:hAnsi="Calibri" w:cs="Calibri"/>
-        </w:rPr>
-      </w:pPr>
-      <w:r>
-        <w:rPr>
-          <w:rFonts w:ascii="Calibri" w:eastAsia="Calibri" w:hAnsi="Calibri" w:cs="Calibri"/>
-        </w:rPr>
-        <w:t>Acceptance Criteria:</w:t>
-      </w:r>
-    </w:p>
-    <w:p>
-      <w:pPr>
-        <w:rPr>
-          <w:rFonts w:ascii="Calibri" w:eastAsia="Calibri" w:hAnsi="Calibri" w:cs="Calibri"/>
-        </w:rPr>
-      </w:pPr>
-      <w:r>
-        <w:rPr>
-          <w:rFonts w:ascii="Calibri" w:eastAsia="Calibri" w:hAnsi="Calibri" w:cs="Calibri"/>
-        </w:rPr>
-        <w:t>1. There is a clear roadmap for what security systems/implementation will take place, when, and where.</w:t>
-      </w:r>
-    </w:p>
-    <w:p>
-      <w:pPr>
-        <w:rPr>
-          <w:rFonts w:ascii="Calibri" w:eastAsia="Calibri" w:hAnsi="Calibri" w:cs="Calibri"/>
-        </w:rPr>
-      </w:pPr>
-      <w:r>
-        <w:rPr>
-          <w:rFonts w:ascii="Calibri" w:eastAsia="Calibri" w:hAnsi="Calibri" w:cs="Calibri"/>
-        </w:rPr>
-        <w:t xml:space="preserve">2. There is a clear understanding </w:t>
-      </w:r>
-      <w:proofErr w:type="gramStart"/>
-      <w:r>
-        <w:rPr>
-          <w:rFonts w:ascii="Calibri" w:eastAsia="Calibri" w:hAnsi="Calibri" w:cs="Calibri"/>
-        </w:rPr>
-        <w:t>on</w:t>
-      </w:r>
-      <w:proofErr w:type="gramEnd"/>
-      <w:r>
-        <w:rPr>
-          <w:rFonts w:ascii="Calibri" w:eastAsia="Calibri" w:hAnsi="Calibri" w:cs="Calibri"/>
-        </w:rPr>
-        <w:t xml:space="preserve"> the development end on what types of systems are used and why. </w:t>
-      </w:r>
-    </w:p>
-    <w:p>
-      <w:pPr>
-        <w:rPr>
-          <w:rFonts w:ascii="Calibri" w:eastAsia="Calibri" w:hAnsi="Calibri" w:cs="Calibri"/>
-        </w:rPr>
-      </w:pPr>
-      <w:r>
-        <w:rPr>
-          <w:rFonts w:ascii="Calibri" w:eastAsia="Calibri" w:hAnsi="Calibri" w:cs="Calibri"/>
-        </w:rPr>
         <w:t xml:space="preserve">3. All possible </w:t>
       </w:r>
       <w:proofErr w:type="spellStart"/>
@@ -2408,7 +2729,6 @@
         <w:rPr>
           <w:rFonts w:ascii="Calibri" w:eastAsia="Calibri" w:hAnsi="Calibri" w:cs="Calibri"/>
         </w:rPr>
-        <w:lastRenderedPageBreak/>
         <w:t>The website should maintain a consistent and visually appealing design across different mobile devices and orientations (portrait and landscape).</w:t>
       </w:r>
     </w:p>
@@ -2483,6 +2803,7 @@
         <w:rPr>
           <w:rFonts w:ascii="Calibri" w:eastAsia="Calibri" w:hAnsi="Calibri" w:cs="Calibri"/>
         </w:rPr>
+        <w:lastRenderedPageBreak/>
         <w:t>Text, images, and multimedia elements are appropriately formatted and sized for mobile screens.</w:t>
       </w:r>
     </w:p>
@@ -2785,59 +3106,59 @@
         <w:rPr>
           <w:rFonts w:ascii="Calibri" w:eastAsia="Calibri" w:hAnsi="Calibri" w:cs="Calibri"/>
         </w:rPr>
+        <w:t>4. Alex should be able to apply data analysis tools, including filtering, sorting, and basic calculations, to the retrieved data within the integrated system.</w:t>
+      </w:r>
+    </w:p>
+    <w:p>
+      <w:pPr>
+        <w:rPr>
+          <w:rFonts w:ascii="Calibri" w:eastAsia="Calibri" w:hAnsi="Calibri" w:cs="Calibri"/>
+        </w:rPr>
+      </w:pPr>
+      <w:r>
+        <w:rPr>
+          <w:rFonts w:ascii="Calibri" w:eastAsia="Calibri" w:hAnsi="Calibri" w:cs="Calibri"/>
+        </w:rPr>
+        <w:t>5. The system should enable Alex to generate reports based on the analyzed data, including reservation statistics, customer demographics, and lodge occupancy trends.</w:t>
+      </w:r>
+    </w:p>
+    <w:p>
+      <w:pPr>
+        <w:rPr>
+          <w:rFonts w:ascii="Calibri" w:eastAsia="Calibri" w:hAnsi="Calibri" w:cs="Calibri"/>
+        </w:rPr>
+      </w:pPr>
+      <w:r>
+        <w:rPr>
+          <w:rFonts w:ascii="Calibri" w:eastAsia="Calibri" w:hAnsi="Calibri" w:cs="Calibri"/>
+        </w:rPr>
+        <w:t>6. The reports should be exportable in a common format (e.g., PDF or Excel) for sharing with the lodge management.</w:t>
+      </w:r>
+    </w:p>
+    <w:p>
+      <w:pPr>
+        <w:rPr>
+          <w:rFonts w:ascii="Calibri" w:eastAsia="Calibri" w:hAnsi="Calibri" w:cs="Calibri"/>
+        </w:rPr>
+      </w:pPr>
+      <w:r>
+        <w:rPr>
+          <w:rFonts w:ascii="Calibri" w:eastAsia="Calibri" w:hAnsi="Calibri" w:cs="Calibri"/>
+        </w:rPr>
+        <w:t>7. The integration should be built to ensure data security and privacy, adhering to best practices for data protection and encryption.</w:t>
+      </w:r>
+    </w:p>
+    <w:p>
+      <w:pPr>
+        <w:rPr>
+          <w:rFonts w:ascii="Calibri" w:eastAsia="Calibri" w:hAnsi="Calibri" w:cs="Calibri"/>
+        </w:rPr>
+      </w:pPr>
+      <w:r>
+        <w:rPr>
+          <w:rFonts w:ascii="Calibri" w:eastAsia="Calibri" w:hAnsi="Calibri" w:cs="Calibri"/>
+        </w:rPr>
         <w:lastRenderedPageBreak/>
-        <w:t>4. Alex should be able to apply data analysis tools, including filtering, sorting, and basic calculations, to the retrieved data within the integrated system.</w:t>
-      </w:r>
-    </w:p>
-    <w:p>
-      <w:pPr>
-        <w:rPr>
-          <w:rFonts w:ascii="Calibri" w:eastAsia="Calibri" w:hAnsi="Calibri" w:cs="Calibri"/>
-        </w:rPr>
-      </w:pPr>
-      <w:r>
-        <w:rPr>
-          <w:rFonts w:ascii="Calibri" w:eastAsia="Calibri" w:hAnsi="Calibri" w:cs="Calibri"/>
-        </w:rPr>
-        <w:t>5. The system should enable Alex to generate reports based on the analyzed data, including reservation statistics, customer demographics, and lodge occupancy trends.</w:t>
-      </w:r>
-    </w:p>
-    <w:p>
-      <w:pPr>
-        <w:rPr>
-          <w:rFonts w:ascii="Calibri" w:eastAsia="Calibri" w:hAnsi="Calibri" w:cs="Calibri"/>
-        </w:rPr>
-      </w:pPr>
-      <w:r>
-        <w:rPr>
-          <w:rFonts w:ascii="Calibri" w:eastAsia="Calibri" w:hAnsi="Calibri" w:cs="Calibri"/>
-        </w:rPr>
-        <w:t>6. The reports should be exportable in a common format (e.g., PDF or Excel) for sharing with the lodge management.</w:t>
-      </w:r>
-    </w:p>
-    <w:p>
-      <w:pPr>
-        <w:rPr>
-          <w:rFonts w:ascii="Calibri" w:eastAsia="Calibri" w:hAnsi="Calibri" w:cs="Calibri"/>
-        </w:rPr>
-      </w:pPr>
-      <w:r>
-        <w:rPr>
-          <w:rFonts w:ascii="Calibri" w:eastAsia="Calibri" w:hAnsi="Calibri" w:cs="Calibri"/>
-        </w:rPr>
-        <w:t>7. The integration should be built to ensure data security and privacy, adhering to best practices for data protection and encryption.</w:t>
-      </w:r>
-    </w:p>
-    <w:p>
-      <w:pPr>
-        <w:rPr>
-          <w:rFonts w:ascii="Calibri" w:eastAsia="Calibri" w:hAnsi="Calibri" w:cs="Calibri"/>
-        </w:rPr>
-      </w:pPr>
-      <w:r>
-        <w:rPr>
-          <w:rFonts w:ascii="Calibri" w:eastAsia="Calibri" w:hAnsi="Calibri" w:cs="Calibri"/>
-        </w:rPr>
         <w:t>Definition of Done:</w:t>
       </w:r>
     </w:p>
@@ -2960,33 +3281,11 @@
           <w:rFonts w:ascii="Calibri" w:eastAsia="Calibri" w:hAnsi="Calibri" w:cs="Calibri"/>
         </w:rPr>
       </w:pPr>
-      <w:proofErr w:type="gramStart"/>
-      <w:r>
-        <w:rPr>
-          <w:rFonts w:ascii="Calibri" w:eastAsia="Calibri" w:hAnsi="Calibri" w:cs="Calibri"/>
-        </w:rPr>
-        <w:t>David</w:t>
-      </w:r>
-      <w:proofErr w:type="gramEnd"/>
-      <w:r>
-        <w:rPr>
-          <w:rFonts w:ascii="Calibri" w:eastAsia="Calibri" w:hAnsi="Calibri" w:cs="Calibri"/>
-        </w:rPr>
-        <w:t xml:space="preserve"> an end user, would like to have documentation from the lodge’s website that assists in finding previous reservations with ease. The system should have an easy-to-follow </w:t>
-      </w:r>
-      <w:proofErr w:type="gramStart"/>
-      <w:r>
-        <w:rPr>
-          <w:rFonts w:ascii="Calibri" w:eastAsia="Calibri" w:hAnsi="Calibri" w:cs="Calibri"/>
-        </w:rPr>
-        <w:t>form</w:t>
-      </w:r>
-      <w:proofErr w:type="gramEnd"/>
-      <w:r>
-        <w:rPr>
-          <w:rFonts w:ascii="Calibri" w:eastAsia="Calibri" w:hAnsi="Calibri" w:cs="Calibri"/>
-        </w:rPr>
-        <w:t xml:space="preserve"> that is a path that is easy for the end user to follow. David would like some potential help videos, helpful files, instructions, things to make his experience easier. </w:t>
+      <w:r>
+        <w:rPr>
+          <w:rFonts w:ascii="Calibri" w:eastAsia="Calibri" w:hAnsi="Calibri" w:cs="Calibri"/>
+        </w:rPr>
+        <w:t xml:space="preserve">David an end user, would like to have documentation from the lodge’s website that assists in finding previous reservations with ease. The system should have an easy-to-follow form that is a path that is easy for the end user to follow. David would like some potential help videos, helpful files, instructions, things to make his experience easier. </w:t>
       </w:r>
     </w:p>
     <w:p>
@@ -3090,81 +3389,81 @@
         <w:rPr>
           <w:rFonts w:ascii="Calibri" w:eastAsia="Calibri" w:hAnsi="Calibri" w:cs="Calibri"/>
         </w:rPr>
+        <w:t>- The form should pull the reservation information from a database and display it in a nice, formatted presentation.</w:t>
+      </w:r>
+    </w:p>
+    <w:p>
+      <w:pPr>
+        <w:rPr>
+          <w:rFonts w:ascii="Calibri" w:eastAsia="Calibri" w:hAnsi="Calibri" w:cs="Calibri"/>
+        </w:rPr>
+      </w:pPr>
+    </w:p>
+    <w:p>
+      <w:pPr>
+        <w:rPr>
+          <w:rFonts w:ascii="Calibri" w:eastAsia="Calibri" w:hAnsi="Calibri" w:cs="Calibri"/>
+        </w:rPr>
+      </w:pPr>
+      <w:r>
+        <w:rPr>
+          <w:rFonts w:ascii="Calibri" w:eastAsia="Calibri" w:hAnsi="Calibri" w:cs="Calibri"/>
+        </w:rPr>
+        <w:t xml:space="preserve">   - Story: User Story 9</w:t>
+      </w:r>
+    </w:p>
+    <w:p>
+      <w:pPr>
+        <w:rPr>
+          <w:rFonts w:ascii="Calibri" w:eastAsia="Calibri" w:hAnsi="Calibri" w:cs="Calibri"/>
+        </w:rPr>
+      </w:pPr>
+    </w:p>
+    <w:p>
+      <w:pPr>
+        <w:rPr>
+          <w:rFonts w:ascii="Calibri" w:eastAsia="Calibri" w:hAnsi="Calibri" w:cs="Calibri"/>
+          <w:b/>
+          <w:sz w:val="44"/>
+        </w:rPr>
+      </w:pPr>
+      <w:r>
+        <w:rPr>
+          <w:rFonts w:ascii="Calibri" w:eastAsia="Calibri" w:hAnsi="Calibri" w:cs="Calibri"/>
+          <w:b/>
+          <w:sz w:val="44"/>
+        </w:rPr>
+        <w:t>Design</w:t>
+      </w:r>
+    </w:p>
+    <w:p>
+      <w:pPr>
+        <w:rPr>
+          <w:rFonts w:ascii="Calibri" w:eastAsia="Calibri" w:hAnsi="Calibri" w:cs="Calibri"/>
+          <w:b/>
+        </w:rPr>
+      </w:pPr>
+      <w:r>
+        <w:rPr>
+          <w:rFonts w:ascii="Calibri" w:eastAsia="Calibri" w:hAnsi="Calibri" w:cs="Calibri"/>
+          <w:b/>
+        </w:rPr>
+        <w:t>2.1 Prototypes</w:t>
+      </w:r>
+    </w:p>
+    <w:p>
+      <w:pPr>
+        <w:rPr>
+          <w:rFonts w:ascii="Calibri" w:eastAsia="Calibri" w:hAnsi="Calibri" w:cs="Calibri"/>
+          <w:b/>
+        </w:rPr>
+      </w:pPr>
+      <w:r>
+        <w:rPr>
+          <w:rFonts w:ascii="Calibri" w:eastAsia="Calibri" w:hAnsi="Calibri" w:cs="Calibri"/>
+          <w:b/>
+        </w:rPr>
         <w:lastRenderedPageBreak/>
-        <w:t>- The form should pull the reservation information from a database and display it in a nice, formatted presentation.</w:t>
-      </w:r>
-    </w:p>
-    <w:p>
-      <w:pPr>
-        <w:rPr>
-          <w:rFonts w:ascii="Calibri" w:eastAsia="Calibri" w:hAnsi="Calibri" w:cs="Calibri"/>
-        </w:rPr>
-      </w:pPr>
-    </w:p>
-    <w:p>
-      <w:pPr>
-        <w:rPr>
-          <w:rFonts w:ascii="Calibri" w:eastAsia="Calibri" w:hAnsi="Calibri" w:cs="Calibri"/>
-        </w:rPr>
-      </w:pPr>
-      <w:r>
-        <w:rPr>
-          <w:rFonts w:ascii="Calibri" w:eastAsia="Calibri" w:hAnsi="Calibri" w:cs="Calibri"/>
-        </w:rPr>
-        <w:t xml:space="preserve">   - Story: User Story 9</w:t>
-      </w:r>
-    </w:p>
-    <w:p>
-      <w:pPr>
-        <w:rPr>
-          <w:rFonts w:ascii="Calibri" w:eastAsia="Calibri" w:hAnsi="Calibri" w:cs="Calibri"/>
-        </w:rPr>
-      </w:pPr>
-    </w:p>
-    <w:p>
-      <w:pPr>
-        <w:rPr>
-          <w:rFonts w:ascii="Calibri" w:eastAsia="Calibri" w:hAnsi="Calibri" w:cs="Calibri"/>
-          <w:b/>
-          <w:sz w:val="44"/>
-        </w:rPr>
-      </w:pPr>
-      <w:r>
-        <w:rPr>
-          <w:rFonts w:ascii="Calibri" w:eastAsia="Calibri" w:hAnsi="Calibri" w:cs="Calibri"/>
-          <w:b/>
-          <w:sz w:val="44"/>
-        </w:rPr>
-        <w:t>Design</w:t>
-      </w:r>
-    </w:p>
-    <w:p>
-      <w:pPr>
-        <w:rPr>
-          <w:rFonts w:ascii="Calibri" w:eastAsia="Calibri" w:hAnsi="Calibri" w:cs="Calibri"/>
-          <w:b/>
-        </w:rPr>
-      </w:pPr>
-      <w:r>
-        <w:rPr>
-          <w:rFonts w:ascii="Calibri" w:eastAsia="Calibri" w:hAnsi="Calibri" w:cs="Calibri"/>
-          <w:b/>
-        </w:rPr>
-        <w:t>2.1 Prototypes</w:t>
-      </w:r>
-    </w:p>
-    <w:p>
-      <w:pPr>
-        <w:rPr>
-          <w:rFonts w:ascii="Calibri" w:eastAsia="Calibri" w:hAnsi="Calibri" w:cs="Calibri"/>
-          <w:b/>
-        </w:rPr>
-      </w:pPr>
-      <w:r>
-        <w:rPr>
-          <w:rFonts w:ascii="Calibri" w:eastAsia="Calibri" w:hAnsi="Calibri" w:cs="Calibri"/>
-          <w:b/>
-        </w:rPr>
         <w:t>2.2 ERD</w:t>
       </w:r>
     </w:p>
@@ -3848,7 +4147,6 @@
                 <w:rFonts w:ascii="Times New Roman" w:eastAsia="Times New Roman" w:hAnsi="Times New Roman" w:cs="Times New Roman"/>
                 <w:sz w:val="24"/>
               </w:rPr>
-              <w:lastRenderedPageBreak/>
               <w:t>1</w:t>
             </w:r>
           </w:p>
@@ -4584,6 +4882,119 @@
     </w:lvl>
   </w:abstractNum>
   <w:abstractNum w:abstractNumId="3" w15:restartNumberingAfterBreak="0">
+    <w:nsid w:val="47275595"/>
+    <w:multiLevelType w:val="hybridMultilevel"/>
+    <w:tmpl w:val="FD02C042"/>
+    <w:lvl w:ilvl="0" w:tplc="04090001">
+      <w:start w:val="1"/>
+      <w:numFmt w:val="bullet"/>
+      <w:lvlText w:val=""/>
+      <w:lvlJc w:val="left"/>
+      <w:pPr>
+        <w:ind w:left="720" w:hanging="360"/>
+      </w:pPr>
+      <w:rPr>
+        <w:rFonts w:ascii="Symbol" w:hAnsi="Symbol" w:hint="default"/>
+      </w:rPr>
+    </w:lvl>
+    <w:lvl w:ilvl="1" w:tplc="04090003" w:tentative="1">
+      <w:start w:val="1"/>
+      <w:numFmt w:val="bullet"/>
+      <w:lvlText w:val="o"/>
+      <w:lvlJc w:val="left"/>
+      <w:pPr>
+        <w:ind w:left="1440" w:hanging="360"/>
+      </w:pPr>
+      <w:rPr>
+        <w:rFonts w:ascii="Courier New" w:hAnsi="Courier New" w:cs="Courier New" w:hint="default"/>
+      </w:rPr>
+    </w:lvl>
+    <w:lvl w:ilvl="2" w:tplc="04090005" w:tentative="1">
+      <w:start w:val="1"/>
+      <w:numFmt w:val="bullet"/>
+      <w:lvlText w:val=""/>
+      <w:lvlJc w:val="left"/>
+      <w:pPr>
+        <w:ind w:left="2160" w:hanging="360"/>
+      </w:pPr>
+      <w:rPr>
+        <w:rFonts w:ascii="Wingdings" w:hAnsi="Wingdings" w:hint="default"/>
+      </w:rPr>
+    </w:lvl>
+    <w:lvl w:ilvl="3" w:tplc="04090001" w:tentative="1">
+      <w:start w:val="1"/>
+      <w:numFmt w:val="bullet"/>
+      <w:lvlText w:val=""/>
+      <w:lvlJc w:val="left"/>
+      <w:pPr>
+        <w:ind w:left="2880" w:hanging="360"/>
+      </w:pPr>
+      <w:rPr>
+        <w:rFonts w:ascii="Symbol" w:hAnsi="Symbol" w:hint="default"/>
+      </w:rPr>
+    </w:lvl>
+    <w:lvl w:ilvl="4" w:tplc="04090003" w:tentative="1">
+      <w:start w:val="1"/>
+      <w:numFmt w:val="bullet"/>
+      <w:lvlText w:val="o"/>
+      <w:lvlJc w:val="left"/>
+      <w:pPr>
+        <w:ind w:left="3600" w:hanging="360"/>
+      </w:pPr>
+      <w:rPr>
+        <w:rFonts w:ascii="Courier New" w:hAnsi="Courier New" w:cs="Courier New" w:hint="default"/>
+      </w:rPr>
+    </w:lvl>
+    <w:lvl w:ilvl="5" w:tplc="04090005" w:tentative="1">
+      <w:start w:val="1"/>
+      <w:numFmt w:val="bullet"/>
+      <w:lvlText w:val=""/>
+      <w:lvlJc w:val="left"/>
+      <w:pPr>
+        <w:ind w:left="4320" w:hanging="360"/>
+      </w:pPr>
+      <w:rPr>
+        <w:rFonts w:ascii="Wingdings" w:hAnsi="Wingdings" w:hint="default"/>
+      </w:rPr>
+    </w:lvl>
+    <w:lvl w:ilvl="6" w:tplc="04090001" w:tentative="1">
+      <w:start w:val="1"/>
+      <w:numFmt w:val="bullet"/>
+      <w:lvlText w:val=""/>
+      <w:lvlJc w:val="left"/>
+      <w:pPr>
+        <w:ind w:left="5040" w:hanging="360"/>
+      </w:pPr>
+      <w:rPr>
+        <w:rFonts w:ascii="Symbol" w:hAnsi="Symbol" w:hint="default"/>
+      </w:rPr>
+    </w:lvl>
+    <w:lvl w:ilvl="7" w:tplc="04090003" w:tentative="1">
+      <w:start w:val="1"/>
+      <w:numFmt w:val="bullet"/>
+      <w:lvlText w:val="o"/>
+      <w:lvlJc w:val="left"/>
+      <w:pPr>
+        <w:ind w:left="5760" w:hanging="360"/>
+      </w:pPr>
+      <w:rPr>
+        <w:rFonts w:ascii="Courier New" w:hAnsi="Courier New" w:cs="Courier New" w:hint="default"/>
+      </w:rPr>
+    </w:lvl>
+    <w:lvl w:ilvl="8" w:tplc="04090005" w:tentative="1">
+      <w:start w:val="1"/>
+      <w:numFmt w:val="bullet"/>
+      <w:lvlText w:val=""/>
+      <w:lvlJc w:val="left"/>
+      <w:pPr>
+        <w:ind w:left="6480" w:hanging="360"/>
+      </w:pPr>
+      <w:rPr>
+        <w:rFonts w:ascii="Wingdings" w:hAnsi="Wingdings" w:hint="default"/>
+      </w:rPr>
+    </w:lvl>
+  </w:abstractNum>
+  <w:abstractNum w:abstractNumId="4" w15:restartNumberingAfterBreak="0">
     <w:nsid w:val="53E36858"/>
     <w:multiLevelType w:val="multilevel"/>
     <w:tmpl w:val="7102D750"/>
@@ -4634,7 +5045,120 @@
       <w:lvlJc w:val="left"/>
     </w:lvl>
   </w:abstractNum>
-  <w:abstractNum w:abstractNumId="4" w15:restartNumberingAfterBreak="0">
+  <w:abstractNum w:abstractNumId="5" w15:restartNumberingAfterBreak="0">
+    <w:nsid w:val="54354F9B"/>
+    <w:multiLevelType w:val="hybridMultilevel"/>
+    <w:tmpl w:val="701C6224"/>
+    <w:lvl w:ilvl="0" w:tplc="04090001">
+      <w:start w:val="1"/>
+      <w:numFmt w:val="bullet"/>
+      <w:lvlText w:val=""/>
+      <w:lvlJc w:val="left"/>
+      <w:pPr>
+        <w:ind w:left="720" w:hanging="360"/>
+      </w:pPr>
+      <w:rPr>
+        <w:rFonts w:ascii="Symbol" w:hAnsi="Symbol" w:hint="default"/>
+      </w:rPr>
+    </w:lvl>
+    <w:lvl w:ilvl="1" w:tplc="04090003" w:tentative="1">
+      <w:start w:val="1"/>
+      <w:numFmt w:val="bullet"/>
+      <w:lvlText w:val="o"/>
+      <w:lvlJc w:val="left"/>
+      <w:pPr>
+        <w:ind w:left="1440" w:hanging="360"/>
+      </w:pPr>
+      <w:rPr>
+        <w:rFonts w:ascii="Courier New" w:hAnsi="Courier New" w:cs="Courier New" w:hint="default"/>
+      </w:rPr>
+    </w:lvl>
+    <w:lvl w:ilvl="2" w:tplc="04090005" w:tentative="1">
+      <w:start w:val="1"/>
+      <w:numFmt w:val="bullet"/>
+      <w:lvlText w:val=""/>
+      <w:lvlJc w:val="left"/>
+      <w:pPr>
+        <w:ind w:left="2160" w:hanging="360"/>
+      </w:pPr>
+      <w:rPr>
+        <w:rFonts w:ascii="Wingdings" w:hAnsi="Wingdings" w:hint="default"/>
+      </w:rPr>
+    </w:lvl>
+    <w:lvl w:ilvl="3" w:tplc="04090001" w:tentative="1">
+      <w:start w:val="1"/>
+      <w:numFmt w:val="bullet"/>
+      <w:lvlText w:val=""/>
+      <w:lvlJc w:val="left"/>
+      <w:pPr>
+        <w:ind w:left="2880" w:hanging="360"/>
+      </w:pPr>
+      <w:rPr>
+        <w:rFonts w:ascii="Symbol" w:hAnsi="Symbol" w:hint="default"/>
+      </w:rPr>
+    </w:lvl>
+    <w:lvl w:ilvl="4" w:tplc="04090003" w:tentative="1">
+      <w:start w:val="1"/>
+      <w:numFmt w:val="bullet"/>
+      <w:lvlText w:val="o"/>
+      <w:lvlJc w:val="left"/>
+      <w:pPr>
+        <w:ind w:left="3600" w:hanging="360"/>
+      </w:pPr>
+      <w:rPr>
+        <w:rFonts w:ascii="Courier New" w:hAnsi="Courier New" w:cs="Courier New" w:hint="default"/>
+      </w:rPr>
+    </w:lvl>
+    <w:lvl w:ilvl="5" w:tplc="04090005" w:tentative="1">
+      <w:start w:val="1"/>
+      <w:numFmt w:val="bullet"/>
+      <w:lvlText w:val=""/>
+      <w:lvlJc w:val="left"/>
+      <w:pPr>
+        <w:ind w:left="4320" w:hanging="360"/>
+      </w:pPr>
+      <w:rPr>
+        <w:rFonts w:ascii="Wingdings" w:hAnsi="Wingdings" w:hint="default"/>
+      </w:rPr>
+    </w:lvl>
+    <w:lvl w:ilvl="6" w:tplc="04090001" w:tentative="1">
+      <w:start w:val="1"/>
+      <w:numFmt w:val="bullet"/>
+      <w:lvlText w:val=""/>
+      <w:lvlJc w:val="left"/>
+      <w:pPr>
+        <w:ind w:left="5040" w:hanging="360"/>
+      </w:pPr>
+      <w:rPr>
+        <w:rFonts w:ascii="Symbol" w:hAnsi="Symbol" w:hint="default"/>
+      </w:rPr>
+    </w:lvl>
+    <w:lvl w:ilvl="7" w:tplc="04090003" w:tentative="1">
+      <w:start w:val="1"/>
+      <w:numFmt w:val="bullet"/>
+      <w:lvlText w:val="o"/>
+      <w:lvlJc w:val="left"/>
+      <w:pPr>
+        <w:ind w:left="5760" w:hanging="360"/>
+      </w:pPr>
+      <w:rPr>
+        <w:rFonts w:ascii="Courier New" w:hAnsi="Courier New" w:cs="Courier New" w:hint="default"/>
+      </w:rPr>
+    </w:lvl>
+    <w:lvl w:ilvl="8" w:tplc="04090005" w:tentative="1">
+      <w:start w:val="1"/>
+      <w:numFmt w:val="bullet"/>
+      <w:lvlText w:val=""/>
+      <w:lvlJc w:val="left"/>
+      <w:pPr>
+        <w:ind w:left="6480" w:hanging="360"/>
+      </w:pPr>
+      <w:rPr>
+        <w:rFonts w:ascii="Wingdings" w:hAnsi="Wingdings" w:hint="default"/>
+      </w:rPr>
+    </w:lvl>
+  </w:abstractNum>
+  <w:abstractNum w:abstractNumId="6" w15:restartNumberingAfterBreak="0">
     <w:nsid w:val="60DC1BDE"/>
     <w:multiLevelType w:val="multilevel"/>
     <w:tmpl w:val="92A67DFE"/>
@@ -4685,7 +5209,120 @@
       <w:lvlJc w:val="left"/>
     </w:lvl>
   </w:abstractNum>
-  <w:abstractNum w:abstractNumId="5" w15:restartNumberingAfterBreak="0">
+  <w:abstractNum w:abstractNumId="7" w15:restartNumberingAfterBreak="0">
+    <w:nsid w:val="72090520"/>
+    <w:multiLevelType w:val="hybridMultilevel"/>
+    <w:tmpl w:val="B1D6D484"/>
+    <w:lvl w:ilvl="0" w:tplc="04090001">
+      <w:start w:val="1"/>
+      <w:numFmt w:val="bullet"/>
+      <w:lvlText w:val=""/>
+      <w:lvlJc w:val="left"/>
+      <w:pPr>
+        <w:ind w:left="720" w:hanging="360"/>
+      </w:pPr>
+      <w:rPr>
+        <w:rFonts w:ascii="Symbol" w:hAnsi="Symbol" w:hint="default"/>
+      </w:rPr>
+    </w:lvl>
+    <w:lvl w:ilvl="1" w:tplc="04090003" w:tentative="1">
+      <w:start w:val="1"/>
+      <w:numFmt w:val="bullet"/>
+      <w:lvlText w:val="o"/>
+      <w:lvlJc w:val="left"/>
+      <w:pPr>
+        <w:ind w:left="1440" w:hanging="360"/>
+      </w:pPr>
+      <w:rPr>
+        <w:rFonts w:ascii="Courier New" w:hAnsi="Courier New" w:cs="Courier New" w:hint="default"/>
+      </w:rPr>
+    </w:lvl>
+    <w:lvl w:ilvl="2" w:tplc="04090005" w:tentative="1">
+      <w:start w:val="1"/>
+      <w:numFmt w:val="bullet"/>
+      <w:lvlText w:val=""/>
+      <w:lvlJc w:val="left"/>
+      <w:pPr>
+        <w:ind w:left="2160" w:hanging="360"/>
+      </w:pPr>
+      <w:rPr>
+        <w:rFonts w:ascii="Wingdings" w:hAnsi="Wingdings" w:hint="default"/>
+      </w:rPr>
+    </w:lvl>
+    <w:lvl w:ilvl="3" w:tplc="04090001" w:tentative="1">
+      <w:start w:val="1"/>
+      <w:numFmt w:val="bullet"/>
+      <w:lvlText w:val=""/>
+      <w:lvlJc w:val="left"/>
+      <w:pPr>
+        <w:ind w:left="2880" w:hanging="360"/>
+      </w:pPr>
+      <w:rPr>
+        <w:rFonts w:ascii="Symbol" w:hAnsi="Symbol" w:hint="default"/>
+      </w:rPr>
+    </w:lvl>
+    <w:lvl w:ilvl="4" w:tplc="04090003" w:tentative="1">
+      <w:start w:val="1"/>
+      <w:numFmt w:val="bullet"/>
+      <w:lvlText w:val="o"/>
+      <w:lvlJc w:val="left"/>
+      <w:pPr>
+        <w:ind w:left="3600" w:hanging="360"/>
+      </w:pPr>
+      <w:rPr>
+        <w:rFonts w:ascii="Courier New" w:hAnsi="Courier New" w:cs="Courier New" w:hint="default"/>
+      </w:rPr>
+    </w:lvl>
+    <w:lvl w:ilvl="5" w:tplc="04090005" w:tentative="1">
+      <w:start w:val="1"/>
+      <w:numFmt w:val="bullet"/>
+      <w:lvlText w:val=""/>
+      <w:lvlJc w:val="left"/>
+      <w:pPr>
+        <w:ind w:left="4320" w:hanging="360"/>
+      </w:pPr>
+      <w:rPr>
+        <w:rFonts w:ascii="Wingdings" w:hAnsi="Wingdings" w:hint="default"/>
+      </w:rPr>
+    </w:lvl>
+    <w:lvl w:ilvl="6" w:tplc="04090001" w:tentative="1">
+      <w:start w:val="1"/>
+      <w:numFmt w:val="bullet"/>
+      <w:lvlText w:val=""/>
+      <w:lvlJc w:val="left"/>
+      <w:pPr>
+        <w:ind w:left="5040" w:hanging="360"/>
+      </w:pPr>
+      <w:rPr>
+        <w:rFonts w:ascii="Symbol" w:hAnsi="Symbol" w:hint="default"/>
+      </w:rPr>
+    </w:lvl>
+    <w:lvl w:ilvl="7" w:tplc="04090003" w:tentative="1">
+      <w:start w:val="1"/>
+      <w:numFmt w:val="bullet"/>
+      <w:lvlText w:val="o"/>
+      <w:lvlJc w:val="left"/>
+      <w:pPr>
+        <w:ind w:left="5760" w:hanging="360"/>
+      </w:pPr>
+      <w:rPr>
+        <w:rFonts w:ascii="Courier New" w:hAnsi="Courier New" w:cs="Courier New" w:hint="default"/>
+      </w:rPr>
+    </w:lvl>
+    <w:lvl w:ilvl="8" w:tplc="04090005" w:tentative="1">
+      <w:start w:val="1"/>
+      <w:numFmt w:val="bullet"/>
+      <w:lvlText w:val=""/>
+      <w:lvlJc w:val="left"/>
+      <w:pPr>
+        <w:ind w:left="6480" w:hanging="360"/>
+      </w:pPr>
+      <w:rPr>
+        <w:rFonts w:ascii="Wingdings" w:hAnsi="Wingdings" w:hint="default"/>
+      </w:rPr>
+    </w:lvl>
+  </w:abstractNum>
+  <w:abstractNum w:abstractNumId="8" w15:restartNumberingAfterBreak="0">
     <w:nsid w:val="78A819ED"/>
     <w:multiLevelType w:val="hybridMultilevel"/>
     <w:tmpl w:val="92C0488E"/>
@@ -4799,10 +5436,10 @@
     </w:lvl>
   </w:abstractNum>
   <w:num w:numId="1" w16cid:durableId="1401369407">
-    <w:abstractNumId w:val="4"/>
+    <w:abstractNumId w:val="6"/>
   </w:num>
   <w:num w:numId="2" w16cid:durableId="1997563583">
-    <w:abstractNumId w:val="3"/>
+    <w:abstractNumId w:val="4"/>
   </w:num>
   <w:num w:numId="3" w16cid:durableId="764575516">
     <w:abstractNumId w:val="1"/>
@@ -4811,10 +5448,19 @@
     <w:abstractNumId w:val="2"/>
   </w:num>
   <w:num w:numId="5" w16cid:durableId="980958304">
-    <w:abstractNumId w:val="5"/>
+    <w:abstractNumId w:val="8"/>
   </w:num>
   <w:num w:numId="6" w16cid:durableId="1694184488">
     <w:abstractNumId w:val="0"/>
+  </w:num>
+  <w:num w:numId="7" w16cid:durableId="1001666354">
+    <w:abstractNumId w:val="3"/>
+  </w:num>
+  <w:num w:numId="8" w16cid:durableId="825246979">
+    <w:abstractNumId w:val="5"/>
+  </w:num>
+  <w:num w:numId="9" w16cid:durableId="102727494">
+    <w:abstractNumId w:val="7"/>
   </w:num>
 </w:numbering>
 </file>
